--- a/api.docx
+++ b/api.docx
@@ -6,7 +6,7 @@
       <w:pPr>
         <w:pStyle w:val="1"/>
         <w:rPr>
-          <w:rFonts w:ascii="宋体" w:eastAsia="宋体" w:hAnsi="宋体" w:hint="eastAsia"/>
+          <w:rFonts w:ascii="宋体" w:eastAsia="宋体" w:hAnsi="宋体"/>
           <w:sz w:val="24"/>
           <w:szCs w:val="24"/>
         </w:rPr>
@@ -27,8 +27,6 @@
         </w:rPr>
         <w:t>https://lanhuapp.com/url/YA2z6-0Px2D</w:t>
       </w:r>
-      <w:bookmarkStart w:id="0" w:name="_GoBack"/>
-      <w:bookmarkEnd w:id="0"/>
     </w:p>
     <w:p>
       <w:pPr>
@@ -656,49 +654,7 @@
           <w:rFonts w:ascii="宋体" w:eastAsia="宋体" w:hAnsi="宋体"/>
           <w:szCs w:val="21"/>
         </w:rPr>
-        <w:t>7</w:t>
-      </w:r>
-      <w:r>
-        <w:rPr>
-          <w:rFonts w:ascii="宋体" w:eastAsia="宋体" w:hAnsi="宋体"/>
-          <w:szCs w:val="21"/>
-        </w:rPr>
-        <w:t>、浏览器本地永久保存</w:t>
-      </w:r>
-      <w:r>
-        <w:rPr>
-          <w:rFonts w:ascii="宋体" w:eastAsia="宋体" w:hAnsi="宋体"/>
-          <w:szCs w:val="21"/>
-        </w:rPr>
-        <w:t>sid,uid</w:t>
-      </w:r>
-      <w:r>
-        <w:rPr>
-          <w:rFonts w:ascii="宋体" w:eastAsia="宋体" w:hAnsi="宋体"/>
-          <w:szCs w:val="21"/>
-        </w:rPr>
-        <w:t>及</w:t>
-      </w:r>
-      <w:r>
-        <w:rPr>
-          <w:rFonts w:ascii="宋体" w:eastAsia="宋体" w:hAnsi="宋体"/>
-          <w:szCs w:val="21"/>
-        </w:rPr>
-        <w:t xml:space="preserve"> </w:t>
-      </w:r>
-      <w:r>
-        <w:rPr>
-          <w:rFonts w:ascii="宋体" w:eastAsia="宋体" w:hAnsi="宋体"/>
-          <w:szCs w:val="21"/>
-        </w:rPr>
-        <w:t>当前彩种的对象</w:t>
-      </w:r>
-      <w:r>
-        <w:rPr>
-          <w:rFonts w:ascii="宋体" w:eastAsia="宋体" w:hAnsi="宋体"/>
-          <w:szCs w:val="21"/>
-        </w:rPr>
-        <w:t>user_plan_id,lottype,playtype,mashu,qishu,pos_type</w:t>
+        <w:t>7、浏览器本地永久保存sid,uid及 当前彩种的对象user_plan_id,lottype,playtype,mashu,qishu,pos_type</w:t>
       </w:r>
     </w:p>
     <w:p>
@@ -775,31 +731,7 @@
         <w:rPr>
           <w:rFonts w:ascii="宋体" w:eastAsia="宋体" w:hAnsi="宋体"/>
         </w:rPr>
-        <w:t>1</w:t>
-      </w:r>
-      <w:r>
-        <w:rPr>
-          <w:rFonts w:ascii="宋体" w:eastAsia="宋体" w:hAnsi="宋体"/>
-        </w:rPr>
-        <w:t>、</w:t>
-      </w:r>
-      <w:r>
-        <w:rPr>
-          <w:rFonts w:ascii="宋体" w:eastAsia="宋体" w:hAnsi="宋体"/>
-        </w:rPr>
-        <w:t>2</w:t>
-      </w:r>
-      <w:r>
-        <w:rPr>
-          <w:rFonts w:ascii="宋体" w:eastAsia="宋体" w:hAnsi="宋体"/>
-        </w:rPr>
-        <w:t>用户注册协议</w:t>
-      </w:r>
-      <w:r>
-        <w:rPr>
-          <w:rFonts w:ascii="宋体" w:eastAsia="宋体" w:hAnsi="宋体"/>
-        </w:rPr>
-        <w:t xml:space="preserve"> regist.php</w:t>
+        <w:t>1、2用户注册协议 regist.php</w:t>
       </w:r>
     </w:p>
     <w:p>
@@ -1162,31 +1094,7 @@
         <w:rPr>
           <w:rFonts w:ascii="宋体" w:eastAsia="宋体" w:hAnsi="宋体"/>
         </w:rPr>
-        <w:t>2</w:t>
-      </w:r>
-      <w:r>
-        <w:rPr>
-          <w:rFonts w:ascii="宋体" w:eastAsia="宋体" w:hAnsi="宋体"/>
-        </w:rPr>
-        <w:t>、</w:t>
-      </w:r>
-      <w:r>
-        <w:rPr>
-          <w:rFonts w:ascii="宋体" w:eastAsia="宋体" w:hAnsi="宋体"/>
-        </w:rPr>
-        <w:t>2</w:t>
-      </w:r>
-      <w:r>
-        <w:rPr>
-          <w:rFonts w:ascii="宋体" w:eastAsia="宋体" w:hAnsi="宋体"/>
-        </w:rPr>
-        <w:t>手机号密码登录协议</w:t>
-      </w:r>
-      <w:r>
-        <w:rPr>
-          <w:rFonts w:ascii="宋体" w:eastAsia="宋体" w:hAnsi="宋体"/>
-        </w:rPr>
-        <w:t xml:space="preserve"> loginbypass.php</w:t>
+        <w:t>2、2手机号密码登录协议 loginbypass.php</w:t>
       </w:r>
     </w:p>
     <w:p>
@@ -1431,31 +1339,7 @@
           <w:rFonts w:ascii="宋体" w:eastAsia="宋体" w:hAnsi="宋体"/>
         </w:rPr>
         <w:lastRenderedPageBreak/>
-        <w:t>3</w:t>
-      </w:r>
-      <w:r>
-        <w:rPr>
-          <w:rFonts w:ascii="宋体" w:eastAsia="宋体" w:hAnsi="宋体"/>
-        </w:rPr>
-        <w:t>、</w:t>
-      </w:r>
-      <w:r>
-        <w:rPr>
-          <w:rFonts w:ascii="宋体" w:eastAsia="宋体" w:hAnsi="宋体"/>
-        </w:rPr>
-        <w:t>2</w:t>
-      </w:r>
-      <w:r>
-        <w:rPr>
-          <w:rFonts w:ascii="宋体" w:eastAsia="宋体" w:hAnsi="宋体"/>
-        </w:rPr>
-        <w:t>验证码登录协议</w:t>
-      </w:r>
-      <w:r>
-        <w:rPr>
-          <w:rFonts w:ascii="宋体" w:eastAsia="宋体" w:hAnsi="宋体"/>
-        </w:rPr>
-        <w:t xml:space="preserve"> loginbyvcode.php</w:t>
+        <w:t>3、2验证码登录协议 loginbyvcode.php</w:t>
       </w:r>
     </w:p>
     <w:p>
@@ -1661,31 +1545,7 @@
         <w:rPr>
           <w:rFonts w:ascii="宋体" w:eastAsia="宋体" w:hAnsi="宋体"/>
         </w:rPr>
-        <w:t>4</w:t>
-      </w:r>
-      <w:r>
-        <w:rPr>
-          <w:rFonts w:ascii="宋体" w:eastAsia="宋体" w:hAnsi="宋体"/>
-        </w:rPr>
-        <w:t>、</w:t>
-      </w:r>
-      <w:r>
-        <w:rPr>
-          <w:rFonts w:ascii="宋体" w:eastAsia="宋体" w:hAnsi="宋体"/>
-        </w:rPr>
-        <w:t>2</w:t>
-      </w:r>
-      <w:r>
-        <w:rPr>
-          <w:rFonts w:ascii="宋体" w:eastAsia="宋体" w:hAnsi="宋体"/>
-        </w:rPr>
-        <w:t>获取验证码协议</w:t>
-      </w:r>
-      <w:r>
-        <w:rPr>
-          <w:rFonts w:ascii="宋体" w:eastAsia="宋体" w:hAnsi="宋体"/>
-        </w:rPr>
-        <w:t xml:space="preserve"> getvcode.php</w:t>
+        <w:t>4、2获取验证码协议 getvcode.php</w:t>
       </w:r>
     </w:p>
     <w:p>
@@ -1860,43 +1720,7 @@
         <w:rPr>
           <w:rFonts w:ascii="宋体" w:eastAsia="宋体" w:hAnsi="宋体"/>
         </w:rPr>
-        <w:t>5</w:t>
-      </w:r>
-      <w:r>
-        <w:rPr>
-          <w:rFonts w:ascii="宋体" w:eastAsia="宋体" w:hAnsi="宋体"/>
-        </w:rPr>
-        <w:t>、</w:t>
-      </w:r>
-      <w:r>
-        <w:rPr>
-          <w:rFonts w:ascii="宋体" w:eastAsia="宋体" w:hAnsi="宋体"/>
-        </w:rPr>
-        <w:t>2</w:t>
-      </w:r>
-      <w:r>
-        <w:rPr>
-          <w:rFonts w:ascii="宋体" w:eastAsia="宋体" w:hAnsi="宋体"/>
-        </w:rPr>
-        <w:t>获取公告列表协议</w:t>
-      </w:r>
-      <w:r>
-        <w:rPr>
-          <w:rFonts w:ascii="宋体" w:eastAsia="宋体" w:hAnsi="宋体"/>
-        </w:rPr>
-        <w:t xml:space="preserve"> </w:t>
-      </w:r>
-      <w:r>
-        <w:rPr>
-          <w:rFonts w:ascii="宋体" w:eastAsia="宋体" w:hAnsi="宋体"/>
-        </w:rPr>
-        <w:t>getnoticelist</w:t>
-      </w:r>
-      <w:r>
-        <w:rPr>
-          <w:rFonts w:ascii="宋体" w:eastAsia="宋体" w:hAnsi="宋体"/>
-        </w:rPr>
-        <w:t xml:space="preserve">.php </w:t>
+        <w:t xml:space="preserve">5、2获取公告列表协议 getnoticelist.php </w:t>
       </w:r>
     </w:p>
     <w:p>
@@ -2243,87 +2067,44 @@
         <w:rPr>
           <w:rFonts w:ascii="宋体" w:eastAsia="宋体" w:hAnsi="宋体"/>
         </w:rPr>
-        <w:t>6</w:t>
-      </w:r>
-      <w:r>
-        <w:rPr>
-          <w:rFonts w:ascii="宋体" w:eastAsia="宋体" w:hAnsi="宋体"/>
-        </w:rPr>
-        <w:t>、</w:t>
-      </w:r>
-      <w:r>
-        <w:rPr>
-          <w:rFonts w:ascii="宋体" w:eastAsia="宋体" w:hAnsi="宋体"/>
-        </w:rPr>
-        <w:t>2</w:t>
-      </w:r>
-      <w:r>
-        <w:rPr>
-          <w:rFonts w:ascii="宋体" w:eastAsia="宋体" w:hAnsi="宋体"/>
-        </w:rPr>
-        <w:t>获取公告内容协议</w:t>
-      </w:r>
-      <w:r>
-        <w:rPr>
-          <w:rFonts w:ascii="宋体" w:eastAsia="宋体" w:hAnsi="宋体"/>
+        <w:t>6、2获取公告内容协议 getnotice.php</w:t>
+      </w:r>
+    </w:p>
+    <w:p>
+      <w:pPr>
+        <w:rPr>
+          <w:rFonts w:ascii="宋体" w:eastAsia="宋体" w:hAnsi="宋体"/>
+          <w:szCs w:val="21"/>
+        </w:rPr>
+      </w:pPr>
+      <w:r>
+        <w:rPr>
+          <w:rFonts w:ascii="宋体" w:eastAsia="宋体" w:hAnsi="宋体"/>
+          <w:szCs w:val="21"/>
+        </w:rPr>
+        <w:t>请求</w:t>
+      </w:r>
+      <w:r>
+        <w:rPr>
+          <w:rFonts w:ascii="Calibri" w:eastAsia="Calibri" w:hAnsi="Calibri"/>
+          <w:szCs w:val="21"/>
         </w:rPr>
         <w:t xml:space="preserve"> </w:t>
       </w:r>
-      <w:r>
-        <w:rPr>
-          <w:rFonts w:ascii="宋体" w:eastAsia="宋体" w:hAnsi="宋体"/>
-        </w:rPr>
-        <w:t>getnotice</w:t>
-      </w:r>
-      <w:r>
-        <w:rPr>
-          <w:rFonts w:ascii="宋体" w:eastAsia="宋体" w:hAnsi="宋体"/>
-        </w:rPr>
-        <w:t>.php</w:t>
-      </w:r>
-    </w:p>
-    <w:p>
-      <w:pPr>
-        <w:rPr>
-          <w:rFonts w:ascii="宋体" w:eastAsia="宋体" w:hAnsi="宋体"/>
-          <w:szCs w:val="21"/>
-        </w:rPr>
-      </w:pPr>
-      <w:r>
-        <w:rPr>
-          <w:rFonts w:ascii="宋体" w:eastAsia="宋体" w:hAnsi="宋体"/>
-          <w:szCs w:val="21"/>
-        </w:rPr>
-        <w:t>请求</w:t>
-      </w:r>
-      <w:r>
-        <w:rPr>
-          <w:rFonts w:ascii="Calibri" w:eastAsia="Calibri" w:hAnsi="Calibri"/>
-          <w:szCs w:val="21"/>
-        </w:rPr>
-        <w:t xml:space="preserve"> </w:t>
-      </w:r>
-    </w:p>
-    <w:p>
-      <w:pPr>
-        <w:rPr>
-          <w:rFonts w:ascii="宋体" w:eastAsia="宋体" w:hAnsi="宋体"/>
-          <w:szCs w:val="21"/>
-        </w:rPr>
-      </w:pPr>
-      <w:r>
-        <w:rPr>
-          <w:rFonts w:ascii="Calibri" w:eastAsia="Calibri" w:hAnsi="Calibri"/>
-          <w:szCs w:val="21"/>
-        </w:rPr>
-        <w:t>$tok</w:t>
-      </w:r>
-      <w:r>
-        <w:rPr>
-          <w:rFonts w:ascii="Calibri" w:eastAsia="Calibri" w:hAnsi="Calibri"/>
-          <w:szCs w:val="21"/>
-        </w:rPr>
-        <w:t>en=$_POST["token"];//</w:t>
+    </w:p>
+    <w:p>
+      <w:pPr>
+        <w:rPr>
+          <w:rFonts w:ascii="宋体" w:eastAsia="宋体" w:hAnsi="宋体"/>
+          <w:szCs w:val="21"/>
+        </w:rPr>
+      </w:pPr>
+      <w:r>
+        <w:rPr>
+          <w:rFonts w:ascii="Calibri" w:eastAsia="Calibri" w:hAnsi="Calibri"/>
+          <w:szCs w:val="21"/>
+        </w:rPr>
+        <w:t>$token=$_POST["token"];//</w:t>
       </w:r>
       <w:r>
         <w:rPr>
@@ -2381,28 +2162,7 @@
           <w:rFonts w:ascii="Calibri" w:eastAsia="Calibri" w:hAnsi="Calibri"/>
           <w:szCs w:val="21"/>
         </w:rPr>
-        <w:t>id  0</w:t>
-      </w:r>
-      <w:r>
-        <w:rPr>
-          <w:rFonts w:ascii="Calibri" w:eastAsia="Calibri" w:hAnsi="Calibri"/>
-          <w:szCs w:val="21"/>
-        </w:rPr>
-        <w:t>表示群发计划内容。</w:t>
-      </w:r>
-      <w:r>
-        <w:rPr>
-          <w:rFonts w:ascii="Calibri" w:eastAsia="Calibri" w:hAnsi="Calibri"/>
-          <w:szCs w:val="21"/>
-        </w:rPr>
-        <w:t>1</w:t>
-      </w:r>
-      <w:r>
-        <w:rPr>
-          <w:rFonts w:ascii="Calibri" w:eastAsia="Calibri" w:hAnsi="Calibri"/>
-          <w:szCs w:val="21"/>
-        </w:rPr>
-        <w:t>表示关于</w:t>
+        <w:t>id  0表示群发计划内容。1表示关于</w:t>
       </w:r>
     </w:p>
     <w:p>
@@ -2569,31 +2329,7 @@
         <w:rPr>
           <w:rFonts w:ascii="宋体" w:eastAsia="宋体" w:hAnsi="宋体"/>
         </w:rPr>
-        <w:t>7</w:t>
-      </w:r>
-      <w:r>
-        <w:rPr>
-          <w:rFonts w:ascii="宋体" w:eastAsia="宋体" w:hAnsi="宋体"/>
-        </w:rPr>
-        <w:t>、</w:t>
-      </w:r>
-      <w:r>
-        <w:rPr>
-          <w:rFonts w:ascii="宋体" w:eastAsia="宋体" w:hAnsi="宋体"/>
-        </w:rPr>
-        <w:t>2</w:t>
-      </w:r>
-      <w:r>
-        <w:rPr>
-          <w:rFonts w:ascii="宋体" w:eastAsia="宋体" w:hAnsi="宋体"/>
-        </w:rPr>
-        <w:t>获取个人中心数据</w:t>
-      </w:r>
-      <w:r>
-        <w:rPr>
-          <w:rFonts w:ascii="宋体" w:eastAsia="宋体" w:hAnsi="宋体"/>
-        </w:rPr>
-        <w:t xml:space="preserve">getaccount.php </w:t>
+        <w:t xml:space="preserve">7、2获取个人中心数据getaccount.php </w:t>
       </w:r>
     </w:p>
     <w:p>
@@ -2778,14 +2514,7 @@
           <w:szCs w:val="21"/>
         </w:rPr>
         <w:tab/>
-        <w:t>public $message='';//</w:t>
-      </w:r>
-      <w:r>
-        <w:rPr>
-          <w:rFonts w:ascii="Calibri" w:eastAsia="Calibri" w:hAnsi="Calibri"/>
-          <w:szCs w:val="21"/>
-        </w:rPr>
-        <w:t>错误信息</w:t>
+        <w:t>public $message='';//错误信息</w:t>
       </w:r>
     </w:p>
     <w:p>
@@ -2835,49 +2564,7 @@
           <w:szCs w:val="21"/>
         </w:rPr>
         <w:tab/>
-        <w:t>public $vipdes='</w:t>
-      </w:r>
-      <w:r>
-        <w:rPr>
-          <w:rFonts w:ascii="Calibri" w:eastAsia="Calibri" w:hAnsi="Calibri"/>
-          <w:szCs w:val="21"/>
-        </w:rPr>
-        <w:t>注册送</w:t>
-      </w:r>
-      <w:r>
-        <w:rPr>
-          <w:rFonts w:ascii="Calibri" w:eastAsia="Calibri" w:hAnsi="Calibri"/>
-          <w:szCs w:val="21"/>
-        </w:rPr>
-        <w:t>10</w:t>
-      </w:r>
-      <w:r>
-        <w:rPr>
-          <w:rFonts w:ascii="Calibri" w:eastAsia="Calibri" w:hAnsi="Calibri"/>
-          <w:szCs w:val="21"/>
-        </w:rPr>
-        <w:t>天会员，邀请</w:t>
-      </w:r>
-      <w:r>
-        <w:rPr>
-          <w:rFonts w:ascii="Calibri" w:eastAsia="Calibri" w:hAnsi="Calibri"/>
-          <w:szCs w:val="21"/>
-        </w:rPr>
-        <w:t>5</w:t>
-      </w:r>
-      <w:r>
-        <w:rPr>
-          <w:rFonts w:ascii="Calibri" w:eastAsia="Calibri" w:hAnsi="Calibri"/>
-          <w:szCs w:val="21"/>
-        </w:rPr>
-        <w:t>人即可永久免费</w:t>
-      </w:r>
-      <w:r>
-        <w:rPr>
-          <w:rFonts w:ascii="Calibri" w:eastAsia="Calibri" w:hAnsi="Calibri"/>
-          <w:szCs w:val="21"/>
-        </w:rPr>
-        <w:t>';</w:t>
+        <w:t>public $vipdes='注册送10天会员，邀请5人即可永久免费';</w:t>
       </w:r>
     </w:p>
     <w:p>
@@ -2924,37 +2611,7 @@
           <w:rFonts w:ascii="宋体" w:eastAsia="宋体" w:hAnsi="宋体"/>
         </w:rPr>
         <w:lastRenderedPageBreak/>
-        <w:t>8</w:t>
-      </w:r>
-      <w:r>
-        <w:rPr>
-          <w:rFonts w:ascii="宋体" w:eastAsia="宋体" w:hAnsi="宋体"/>
-        </w:rPr>
-        <w:t>、</w:t>
-      </w:r>
-      <w:r>
-        <w:rPr>
-          <w:rFonts w:ascii="宋体" w:eastAsia="宋体" w:hAnsi="宋体"/>
-        </w:rPr>
-        <w:t>2</w:t>
-      </w:r>
-      <w:r>
-        <w:rPr>
-          <w:rFonts w:ascii="宋体" w:eastAsia="宋体" w:hAnsi="宋体"/>
-        </w:rPr>
-        <w:t>获取推荐分享界面数据</w:t>
-      </w:r>
-      <w:r>
-        <w:rPr>
-          <w:rFonts w:ascii="宋体" w:eastAsia="宋体" w:hAnsi="宋体"/>
-        </w:rPr>
-        <w:t>getsharedata</w:t>
-      </w:r>
-      <w:r>
-        <w:rPr>
-          <w:rFonts w:ascii="宋体" w:eastAsia="宋体" w:hAnsi="宋体"/>
-        </w:rPr>
-        <w:t xml:space="preserve">.php </w:t>
+        <w:t xml:space="preserve">8、2获取推荐分享界面数据getsharedata.php </w:t>
       </w:r>
     </w:p>
     <w:p>
@@ -3115,14 +2772,7 @@
           <w:szCs w:val="21"/>
         </w:rPr>
         <w:tab/>
-        <w:t>public $message='';//</w:t>
-      </w:r>
-      <w:r>
-        <w:rPr>
-          <w:rFonts w:ascii="Calibri" w:eastAsia="Calibri" w:hAnsi="Calibri"/>
-          <w:szCs w:val="21"/>
-        </w:rPr>
-        <w:t>错误信息</w:t>
+        <w:t>public $message='';//错误信息</w:t>
       </w:r>
     </w:p>
     <w:p>
@@ -3139,21 +2789,7 @@
           <w:szCs w:val="21"/>
         </w:rPr>
         <w:tab/>
-        <w:t>public $leftstr='xxx</w:t>
-      </w:r>
-      <w:r>
-        <w:rPr>
-          <w:rFonts w:ascii="Calibri" w:eastAsia="Calibri" w:hAnsi="Calibri"/>
-          <w:szCs w:val="21"/>
-        </w:rPr>
-        <w:t>邀请你免费领计划</w:t>
-      </w:r>
-      <w:r>
-        <w:rPr>
-          <w:rFonts w:ascii="Calibri" w:eastAsia="Calibri" w:hAnsi="Calibri"/>
-          <w:szCs w:val="21"/>
-        </w:rPr>
-        <w:t>';</w:t>
+        <w:t>public $leftstr='xxx邀请你免费领计划';</w:t>
       </w:r>
     </w:p>
     <w:p>
@@ -3187,35 +2823,7 @@
           <w:szCs w:val="21"/>
         </w:rPr>
         <w:tab/>
-        <w:t>public $title_list='</w:t>
-      </w:r>
-      <w:r>
-        <w:rPr>
-          <w:rFonts w:ascii="Calibri" w:eastAsia="Calibri" w:hAnsi="Calibri"/>
-          <w:szCs w:val="21"/>
-        </w:rPr>
-        <w:t>已有</w:t>
-      </w:r>
-      <w:r>
-        <w:rPr>
-          <w:rFonts w:ascii="Calibri" w:eastAsia="Calibri" w:hAnsi="Calibri"/>
-          <w:szCs w:val="21"/>
-        </w:rPr>
-        <w:t>1000</w:t>
-      </w:r>
-      <w:r>
-        <w:rPr>
-          <w:rFonts w:ascii="Calibri" w:eastAsia="Calibri" w:hAnsi="Calibri"/>
-          <w:szCs w:val="21"/>
-        </w:rPr>
-        <w:t>人免费领</w:t>
-      </w:r>
-      <w:r>
-        <w:rPr>
-          <w:rFonts w:ascii="Calibri" w:eastAsia="Calibri" w:hAnsi="Calibri"/>
-          <w:szCs w:val="21"/>
-        </w:rPr>
-        <w:t>';</w:t>
+        <w:t>public $title_list='已有1000人免费领';</w:t>
       </w:r>
     </w:p>
     <w:p>
@@ -3261,37 +2869,7 @@
         <w:rPr>
           <w:rFonts w:ascii="宋体" w:eastAsia="宋体" w:hAnsi="宋体"/>
         </w:rPr>
-        <w:t xml:space="preserve"> </w:t>
-      </w:r>
-      <w:r>
-        <w:rPr>
-          <w:rFonts w:ascii="宋体" w:eastAsia="宋体" w:hAnsi="宋体"/>
-        </w:rPr>
-        <w:t>9</w:t>
-      </w:r>
-      <w:r>
-        <w:rPr>
-          <w:rFonts w:ascii="宋体" w:eastAsia="宋体" w:hAnsi="宋体"/>
-        </w:rPr>
-        <w:t>、</w:t>
-      </w:r>
-      <w:r>
-        <w:rPr>
-          <w:rFonts w:ascii="宋体" w:eastAsia="宋体" w:hAnsi="宋体"/>
-        </w:rPr>
-        <w:t>2</w:t>
-      </w:r>
-      <w:r>
-        <w:rPr>
-          <w:rFonts w:ascii="宋体" w:eastAsia="宋体" w:hAnsi="宋体"/>
-        </w:rPr>
-        <w:t>获取免费使用内容</w:t>
-      </w:r>
-      <w:r>
-        <w:rPr>
-          <w:rFonts w:ascii="宋体" w:eastAsia="宋体" w:hAnsi="宋体"/>
-        </w:rPr>
-        <w:t xml:space="preserve">getfreeusedesc.php </w:t>
+        <w:t xml:space="preserve"> 9、2获取免费使用内容getfreeusedesc.php </w:t>
       </w:r>
     </w:p>
     <w:p>
@@ -3421,21 +2999,7 @@
           <w:szCs w:val="21"/>
         </w:rPr>
         <w:tab/>
-        <w:t>public $errorcode=1;//0</w:t>
-      </w:r>
-      <w:r>
-        <w:rPr>
-          <w:rFonts w:ascii="Calibri" w:eastAsia="Calibri" w:hAnsi="Calibri"/>
-          <w:szCs w:val="21"/>
-        </w:rPr>
-        <w:t>表示正常</w:t>
-      </w:r>
-      <w:r>
-        <w:rPr>
-          <w:rFonts w:ascii="Calibri" w:eastAsia="Calibri" w:hAnsi="Calibri"/>
-          <w:szCs w:val="21"/>
-        </w:rPr>
-        <w:t xml:space="preserve">, </w:t>
+        <w:t xml:space="preserve">public $errorcode=1;//0表示正常, </w:t>
       </w:r>
     </w:p>
     <w:p>
@@ -3452,21 +3016,7 @@
           <w:szCs w:val="21"/>
         </w:rPr>
         <w:tab/>
-        <w:t>public $message="</w:t>
-      </w:r>
-      <w:r>
-        <w:rPr>
-          <w:rFonts w:ascii="Calibri" w:eastAsia="Calibri" w:hAnsi="Calibri"/>
-          <w:szCs w:val="21"/>
-        </w:rPr>
-        <w:t>无内容</w:t>
-      </w:r>
-      <w:r>
-        <w:rPr>
-          <w:rFonts w:ascii="Calibri" w:eastAsia="Calibri" w:hAnsi="Calibri"/>
-          <w:szCs w:val="21"/>
-        </w:rPr>
-        <w:t>";</w:t>
+        <w:t>public $message="无内容";</w:t>
       </w:r>
     </w:p>
     <w:p>
@@ -3517,70 +3067,7 @@
           <w:szCs w:val="21"/>
         </w:rPr>
         <w:tab/>
-        <w:t>public $freeshuoming= '</w:t>
-      </w:r>
-      <w:r>
-        <w:rPr>
-          <w:rFonts w:ascii="Calibri" w:eastAsia="Calibri" w:hAnsi="Calibri"/>
-          <w:szCs w:val="21"/>
-        </w:rPr>
-        <w:t>通过【复制分享链接】或【我的推荐页】分享，邀请</w:t>
-      </w:r>
-      <w:r>
-        <w:rPr>
-          <w:rFonts w:ascii="Calibri" w:eastAsia="Calibri" w:hAnsi="Calibri"/>
-          <w:szCs w:val="21"/>
-        </w:rPr>
-        <w:t>1</w:t>
-      </w:r>
-      <w:r>
-        <w:rPr>
-          <w:rFonts w:ascii="Calibri" w:eastAsia="Calibri" w:hAnsi="Calibri"/>
-          <w:szCs w:val="21"/>
-        </w:rPr>
-        <w:t>个用户注册奖励</w:t>
-      </w:r>
-      <w:r>
-        <w:rPr>
-          <w:rFonts w:ascii="Calibri" w:eastAsia="Calibri" w:hAnsi="Calibri"/>
-          <w:szCs w:val="21"/>
-        </w:rPr>
-        <w:t>10</w:t>
-      </w:r>
-      <w:r>
-        <w:rPr>
-          <w:rFonts w:ascii="Calibri" w:eastAsia="Calibri" w:hAnsi="Calibri"/>
-          <w:szCs w:val="21"/>
-        </w:rPr>
-        <w:t>天会员，邀请</w:t>
-      </w:r>
-      <w:r>
-        <w:rPr>
-          <w:rFonts w:ascii="Calibri" w:eastAsia="Calibri" w:hAnsi="Calibri"/>
-          <w:szCs w:val="21"/>
-        </w:rPr>
-        <w:t>5</w:t>
-      </w:r>
-      <w:r>
-        <w:rPr>
-          <w:rFonts w:ascii="Calibri" w:eastAsia="Calibri" w:hAnsi="Calibri"/>
-          <w:szCs w:val="21"/>
-        </w:rPr>
-        <w:t>个用户注册永久免费</w:t>
-      </w:r>
-      <w:r>
-        <w:rPr>
-          <w:rFonts w:ascii="Calibri" w:eastAsia="Calibri" w:hAnsi="Calibri"/>
-          <w:szCs w:val="21"/>
-        </w:rPr>
-        <w:t>';//</w:t>
-      </w:r>
-      <w:r>
-        <w:rPr>
-          <w:rFonts w:ascii="Calibri" w:eastAsia="Calibri" w:hAnsi="Calibri"/>
-          <w:szCs w:val="21"/>
-        </w:rPr>
-        <w:t>赚会员天数说明</w:t>
+        <w:t>public $freeshuoming= '通过【复制分享链接】或【我的推荐页】分享，邀请1个用户注册奖励10天会员，邀请5个用户注册永久免费';//赚会员天数说明</w:t>
       </w:r>
     </w:p>
     <w:p>
@@ -3597,21 +3084,7 @@
           <w:szCs w:val="21"/>
         </w:rPr>
         <w:tab/>
-        <w:t>public $sharecontent='</w:t>
-      </w:r>
-      <w:r>
-        <w:rPr>
-          <w:rFonts w:ascii="Calibri" w:eastAsia="Calibri" w:hAnsi="Calibri"/>
-          <w:szCs w:val="21"/>
-        </w:rPr>
-        <w:t>精准人工计划</w:t>
-      </w:r>
-      <w:r>
-        <w:rPr>
-          <w:rFonts w:ascii="Calibri" w:eastAsia="Calibri" w:hAnsi="Calibri"/>
-          <w:szCs w:val="21"/>
-        </w:rPr>
-        <w:t>:http://sss.com ';</w:t>
+        <w:t>public $sharecontent='精准人工计划:http://sss.com ';</w:t>
       </w:r>
     </w:p>
     <w:p>
@@ -3643,70 +3116,7 @@
           <w:szCs w:val="21"/>
         </w:rPr>
         <w:tab/>
-        <w:t>public $tuijian='</w:t>
-      </w:r>
-      <w:r>
-        <w:rPr>
-          <w:rFonts w:ascii="Calibri" w:eastAsia="Calibri" w:hAnsi="Calibri"/>
-          <w:szCs w:val="21"/>
-        </w:rPr>
-        <w:t>通过截屏</w:t>
-      </w:r>
-      <w:r>
-        <w:rPr>
-          <w:rFonts w:ascii="Calibri" w:eastAsia="Calibri" w:hAnsi="Calibri"/>
-          <w:szCs w:val="21"/>
-        </w:rPr>
-        <w:t>‘</w:t>
-      </w:r>
-      <w:r>
-        <w:rPr>
-          <w:rFonts w:ascii="Calibri" w:eastAsia="Calibri" w:hAnsi="Calibri"/>
-          <w:szCs w:val="21"/>
-        </w:rPr>
-        <w:t>我的推荐页</w:t>
-      </w:r>
-      <w:r>
-        <w:rPr>
-          <w:rFonts w:ascii="Calibri" w:eastAsia="Calibri" w:hAnsi="Calibri"/>
-          <w:szCs w:val="21"/>
-        </w:rPr>
-        <w:t>’</w:t>
-      </w:r>
-      <w:r>
-        <w:rPr>
-          <w:rFonts w:ascii="Calibri" w:eastAsia="Calibri" w:hAnsi="Calibri"/>
-          <w:szCs w:val="21"/>
-        </w:rPr>
-        <w:t>分享到微信、</w:t>
-      </w:r>
-      <w:r>
-        <w:rPr>
-          <w:rFonts w:ascii="Calibri" w:eastAsia="Calibri" w:hAnsi="Calibri"/>
-          <w:szCs w:val="21"/>
-        </w:rPr>
-        <w:t>QQ</w:t>
-      </w:r>
-      <w:r>
-        <w:rPr>
-          <w:rFonts w:ascii="Calibri" w:eastAsia="Calibri" w:hAnsi="Calibri"/>
-          <w:szCs w:val="21"/>
-        </w:rPr>
-        <w:t>等平台，推荐页有你的专有二维码、链接和邀请码。</w:t>
-      </w:r>
-      <w:r>
-        <w:rPr>
-          <w:rFonts w:ascii="Calibri" w:eastAsia="Calibri" w:hAnsi="Calibri"/>
-          <w:szCs w:val="21"/>
-        </w:rPr>
-        <w:t>';//</w:t>
-      </w:r>
-      <w:r>
-        <w:rPr>
-          <w:rFonts w:ascii="Calibri" w:eastAsia="Calibri" w:hAnsi="Calibri"/>
-          <w:szCs w:val="21"/>
-        </w:rPr>
-        <w:t>邀请内容</w:t>
+        <w:t>public $tuijian='通过截屏‘我的推荐页’分享到微信、QQ等平台，推荐页有你的专有二维码、链接和邀请码。';//邀请内容</w:t>
       </w:r>
     </w:p>
     <w:p>
@@ -3743,33 +3153,14 @@
           <w:rFonts w:ascii="宋体" w:eastAsia="宋体" w:hAnsi="宋体"/>
         </w:rPr>
         <w:lastRenderedPageBreak/>
-        <w:t>10</w:t>
-      </w:r>
-      <w:r>
-        <w:rPr>
-          <w:rFonts w:ascii="宋体" w:eastAsia="宋体" w:hAnsi="宋体"/>
-        </w:rPr>
-        <w:t>、</w:t>
-      </w:r>
-      <w:r>
-        <w:rPr>
-          <w:rFonts w:ascii="宋体" w:eastAsia="宋体" w:hAnsi="宋体"/>
-        </w:rPr>
-        <w:t>2</w:t>
+        <w:t>10、2</w:t>
       </w:r>
       <w:r>
         <w:rPr>
           <w:rFonts w:ascii="宋体" w:eastAsia="宋体" w:hAnsi="宋体"/>
           <w:color w:val="FF0000"/>
         </w:rPr>
-        <w:t>获取首页内容</w:t>
-      </w:r>
-      <w:r>
-        <w:rPr>
-          <w:rFonts w:ascii="宋体" w:eastAsia="宋体" w:hAnsi="宋体"/>
-          <w:color w:val="FF0000"/>
-        </w:rPr>
-        <w:t xml:space="preserve">gethome.php </w:t>
+        <w:t xml:space="preserve">获取首页内容gethome.php </w:t>
       </w:r>
     </w:p>
     <w:p>
@@ -3983,28 +3374,7 @@
           <w:szCs w:val="21"/>
         </w:rPr>
         <w:tab/>
-        <w:t>public $errorcode=1;//0</w:t>
-      </w:r>
-      <w:r>
-        <w:rPr>
-          <w:rFonts w:ascii="微软雅黑" w:eastAsia="微软雅黑" w:hAnsi="微软雅黑"/>
-          <w:szCs w:val="21"/>
-        </w:rPr>
-        <w:t>表示正常</w:t>
-      </w:r>
-      <w:r>
-        <w:rPr>
-          <w:rFonts w:ascii="微软雅黑" w:eastAsia="微软雅黑" w:hAnsi="微软雅黑"/>
-          <w:szCs w:val="21"/>
-        </w:rPr>
-        <w:t xml:space="preserve"> 101 </w:t>
-      </w:r>
-      <w:r>
-        <w:rPr>
-          <w:rFonts w:ascii="微软雅黑" w:eastAsia="微软雅黑" w:hAnsi="微软雅黑"/>
-          <w:szCs w:val="21"/>
-        </w:rPr>
-        <w:t>表示需要注册才能查看。提示注册对话框</w:t>
+        <w:t>public $errorcode=1;//0表示正常 101 表示需要注册才能查看。提示注册对话框</w:t>
       </w:r>
     </w:p>
     <w:p>
@@ -4021,14 +3391,7 @@
           <w:szCs w:val="21"/>
         </w:rPr>
         <w:tab/>
-        <w:t>public $message='';//</w:t>
-      </w:r>
-      <w:r>
-        <w:rPr>
-          <w:rFonts w:ascii="微软雅黑" w:eastAsia="微软雅黑" w:hAnsi="微软雅黑"/>
-          <w:szCs w:val="21"/>
-        </w:rPr>
-        <w:t>错误信息</w:t>
+        <w:t>public $message='';//错误信息</w:t>
       </w:r>
     </w:p>
     <w:p>
@@ -4151,14 +3514,7 @@
           <w:rFonts w:ascii="微软雅黑" w:eastAsia="微软雅黑" w:hAnsi="微软雅黑"/>
           <w:szCs w:val="21"/>
         </w:rPr>
-        <w:t xml:space="preserve">  public  $url='adv.php';// </w:t>
-      </w:r>
-      <w:r>
-        <w:rPr>
-          <w:rFonts w:ascii="微软雅黑" w:eastAsia="微软雅黑" w:hAnsi="微软雅黑"/>
-          <w:szCs w:val="21"/>
-        </w:rPr>
-        <w:t>点击跳转链接</w:t>
+        <w:t xml:space="preserve">  public  $url='adv.php';// 点击跳转链接</w:t>
       </w:r>
     </w:p>
     <w:p>
@@ -4175,14 +3531,7 @@
           <w:szCs w:val="21"/>
         </w:rPr>
         <w:lastRenderedPageBreak/>
-        <w:t xml:space="preserve">  public $pic='adv/ad.png';// </w:t>
-      </w:r>
-      <w:r>
-        <w:rPr>
-          <w:rFonts w:ascii="微软雅黑" w:eastAsia="微软雅黑" w:hAnsi="微软雅黑"/>
-          <w:szCs w:val="21"/>
-        </w:rPr>
-        <w:t>广告图片</w:t>
+        <w:t xml:space="preserve">  public $pic='adv/ad.png';// 广告图片</w:t>
       </w:r>
     </w:p>
     <w:p>
@@ -4381,14 +3730,7 @@
           <w:szCs w:val="21"/>
         </w:rPr>
         <w:tab/>
-        <w:t>public $playname=0;//</w:t>
-      </w:r>
-      <w:r>
-        <w:rPr>
-          <w:rFonts w:ascii="微软雅黑" w:eastAsia="微软雅黑" w:hAnsi="微软雅黑"/>
-          <w:szCs w:val="21"/>
-        </w:rPr>
-        <w:t>计划名称</w:t>
+        <w:t>public $playname=0;//计划名称</w:t>
       </w:r>
     </w:p>
     <w:p>
@@ -4422,63 +3764,7 @@
           <w:szCs w:val="21"/>
         </w:rPr>
         <w:tab/>
-        <w:t>public $mashu='';//</w:t>
-      </w:r>
-      <w:r>
-        <w:rPr>
-          <w:rFonts w:ascii="微软雅黑" w:eastAsia="微软雅黑" w:hAnsi="微软雅黑"/>
-          <w:szCs w:val="21"/>
-        </w:rPr>
-        <w:t>码数</w:t>
-      </w:r>
-      <w:r>
-        <w:rPr>
-          <w:rFonts w:ascii="微软雅黑" w:eastAsia="微软雅黑" w:hAnsi="微软雅黑"/>
-          <w:szCs w:val="21"/>
-        </w:rPr>
-        <w:t>,</w:t>
-      </w:r>
-      <w:r>
-        <w:rPr>
-          <w:rFonts w:ascii="微软雅黑" w:eastAsia="微软雅黑" w:hAnsi="微软雅黑"/>
-          <w:szCs w:val="21"/>
-        </w:rPr>
-        <w:t>逗号隔开</w:t>
-      </w:r>
-      <w:r>
-        <w:rPr>
-          <w:rFonts w:ascii="微软雅黑" w:eastAsia="微软雅黑" w:hAnsi="微软雅黑"/>
-          <w:szCs w:val="21"/>
-        </w:rPr>
-        <w:t xml:space="preserve"> </w:t>
-      </w:r>
-      <w:r>
-        <w:rPr>
-          <w:rFonts w:ascii="微软雅黑" w:eastAsia="微软雅黑" w:hAnsi="微软雅黑"/>
-          <w:szCs w:val="21"/>
-        </w:rPr>
-        <w:t>没有的话</w:t>
-      </w:r>
-      <w:r>
-        <w:rPr>
-          <w:rFonts w:ascii="微软雅黑" w:eastAsia="微软雅黑" w:hAnsi="微软雅黑"/>
-          <w:szCs w:val="21"/>
-        </w:rPr>
-        <w:t xml:space="preserve"> </w:t>
-      </w:r>
-      <w:r>
-        <w:rPr>
-          <w:rFonts w:ascii="微软雅黑" w:eastAsia="微软雅黑" w:hAnsi="微软雅黑"/>
-          <w:szCs w:val="21"/>
-        </w:rPr>
-        <w:t>不显示码数</w:t>
-      </w:r>
-      <w:r>
-        <w:rPr>
-          <w:rFonts w:ascii="微软雅黑" w:eastAsia="微软雅黑" w:hAnsi="微软雅黑"/>
-          <w:szCs w:val="21"/>
-        </w:rPr>
-        <w:t xml:space="preserve"> </w:t>
+        <w:t xml:space="preserve">public $mashu='';//码数,逗号隔开 没有的话 不显示码数 </w:t>
       </w:r>
     </w:p>
     <w:p>
@@ -4495,28 +3781,7 @@
           <w:szCs w:val="21"/>
         </w:rPr>
         <w:tab/>
-        <w:t>public $qishu='';//</w:t>
-      </w:r>
-      <w:r>
-        <w:rPr>
-          <w:rFonts w:ascii="微软雅黑" w:eastAsia="微软雅黑" w:hAnsi="微软雅黑"/>
-          <w:szCs w:val="21"/>
-        </w:rPr>
-        <w:t>期数</w:t>
-      </w:r>
-      <w:r>
-        <w:rPr>
-          <w:rFonts w:ascii="微软雅黑" w:eastAsia="微软雅黑" w:hAnsi="微软雅黑"/>
-          <w:szCs w:val="21"/>
-        </w:rPr>
-        <w:t>,</w:t>
-      </w:r>
-      <w:r>
-        <w:rPr>
-          <w:rFonts w:ascii="微软雅黑" w:eastAsia="微软雅黑" w:hAnsi="微软雅黑"/>
-          <w:szCs w:val="21"/>
-        </w:rPr>
-        <w:t>逗号隔开</w:t>
+        <w:t>public $qishu='';//期数,逗号隔开</w:t>
       </w:r>
     </w:p>
     <w:p>
@@ -4565,35 +3830,7 @@
           <w:rFonts w:ascii="宋体" w:eastAsia="宋体" w:hAnsi="宋体"/>
           <w:color w:val="FF0000"/>
         </w:rPr>
-        <w:t>11</w:t>
-      </w:r>
-      <w:r>
-        <w:rPr>
-          <w:rFonts w:ascii="宋体" w:eastAsia="宋体" w:hAnsi="宋体"/>
-          <w:color w:val="FF0000"/>
-        </w:rPr>
-        <w:t>、</w:t>
-      </w:r>
-      <w:r>
-        <w:rPr>
-          <w:rFonts w:ascii="宋体" w:eastAsia="宋体" w:hAnsi="宋体"/>
-          <w:color w:val="FF0000"/>
-        </w:rPr>
-        <w:t>2</w:t>
-      </w:r>
-      <w:r>
-        <w:rPr>
-          <w:rFonts w:ascii="宋体" w:eastAsia="宋体" w:hAnsi="宋体"/>
-          <w:color w:val="FF0000"/>
-        </w:rPr>
-        <w:t>获取计划内容</w:t>
-      </w:r>
-      <w:r>
-        <w:rPr>
-          <w:rFonts w:ascii="宋体" w:eastAsia="宋体" w:hAnsi="宋体"/>
-          <w:color w:val="FF0000"/>
-        </w:rPr>
-        <w:t xml:space="preserve">getplan.php </w:t>
+        <w:t xml:space="preserve">11、2获取计划内容getplan.php </w:t>
       </w:r>
     </w:p>
     <w:p>
@@ -4678,42 +3915,7 @@
           <w:rFonts w:ascii="Calibri" w:eastAsia="Calibri" w:hAnsi="Calibri"/>
           <w:szCs w:val="21"/>
         </w:rPr>
-        <w:t>$user_plan_id=$_POST</w:t>
-      </w:r>
-      <w:r>
-        <w:rPr>
-          <w:rFonts w:ascii="Calibri" w:eastAsia="Calibri" w:hAnsi="Calibri"/>
-          <w:szCs w:val="21"/>
-        </w:rPr>
-        <w:t>["user_plan_id"];//</w:t>
-      </w:r>
-      <w:r>
-        <w:rPr>
-          <w:rFonts w:ascii="Calibri" w:eastAsia="Calibri" w:hAnsi="Calibri"/>
-          <w:szCs w:val="21"/>
-        </w:rPr>
-        <w:t>本接口返回或者收藏列表里面返回</w:t>
-      </w:r>
-      <w:r>
-        <w:rPr>
-          <w:rFonts w:ascii="Calibri" w:eastAsia="Calibri" w:hAnsi="Calibri"/>
-          <w:szCs w:val="21"/>
-        </w:rPr>
-        <w:t>,</w:t>
-      </w:r>
-      <w:r>
-        <w:rPr>
-          <w:rFonts w:ascii="Calibri" w:eastAsia="Calibri" w:hAnsi="Calibri"/>
-          <w:szCs w:val="21"/>
-        </w:rPr>
-        <w:t>切换的时候是</w:t>
-      </w:r>
-      <w:r>
-        <w:rPr>
-          <w:rFonts w:ascii="Calibri" w:eastAsia="Calibri" w:hAnsi="Calibri"/>
-          <w:szCs w:val="21"/>
-        </w:rPr>
-        <w:t>0</w:t>
+        <w:t>$user_plan_id=$_POST["user_plan_id"];//本接口返回或者收藏列表里面返回,切换的时候是0</w:t>
       </w:r>
     </w:p>
     <w:p>
@@ -4846,49 +4048,7 @@
           <w:rFonts w:ascii="Calibri" w:eastAsia="Calibri" w:hAnsi="Calibri"/>
           <w:szCs w:val="21"/>
         </w:rPr>
-        <w:t>$lastid=$_POST["lastid"];//</w:t>
-      </w:r>
-      <w:r>
-        <w:rPr>
-          <w:rFonts w:ascii="Calibri" w:eastAsia="Calibri" w:hAnsi="Calibri"/>
-          <w:szCs w:val="21"/>
-        </w:rPr>
-        <w:t>获取更多计划需要的</w:t>
-      </w:r>
-      <w:r>
-        <w:rPr>
-          <w:rFonts w:ascii="Calibri" w:eastAsia="Calibri" w:hAnsi="Calibri"/>
-          <w:szCs w:val="21"/>
-        </w:rPr>
-        <w:t>id</w:t>
-      </w:r>
-      <w:r>
-        <w:rPr>
-          <w:rFonts w:ascii="Calibri" w:eastAsia="Calibri" w:hAnsi="Calibri"/>
-          <w:szCs w:val="21"/>
-        </w:rPr>
-        <w:t>，使用返回的</w:t>
-      </w:r>
-      <w:r>
-        <w:rPr>
-          <w:rFonts w:ascii="Calibri" w:eastAsia="Calibri" w:hAnsi="Calibri"/>
-          <w:szCs w:val="21"/>
-        </w:rPr>
-        <w:t>lastid</w:t>
-      </w:r>
-      <w:r>
-        <w:rPr>
-          <w:rFonts w:ascii="Calibri" w:eastAsia="Calibri" w:hAnsi="Calibri"/>
-          <w:szCs w:val="21"/>
-        </w:rPr>
-        <w:t>，第一次默认</w:t>
-      </w:r>
-      <w:r>
-        <w:rPr>
-          <w:rFonts w:ascii="Calibri" w:eastAsia="Calibri" w:hAnsi="Calibri"/>
-          <w:szCs w:val="21"/>
-        </w:rPr>
-        <w:t>0</w:t>
+        <w:t>$lastid=$_POST["lastid"];//获取更多计划需要的id，使用返回的lastid，第一次默认0</w:t>
       </w:r>
     </w:p>
     <w:p>
@@ -4960,28 +4120,7 @@
           <w:szCs w:val="21"/>
         </w:rPr>
         <w:tab/>
-        <w:t>public $errorcode=1;//0</w:t>
-      </w:r>
-      <w:r>
-        <w:rPr>
-          <w:rFonts w:ascii="Calibri" w:eastAsia="Calibri" w:hAnsi="Calibri"/>
-          <w:szCs w:val="21"/>
-        </w:rPr>
-        <w:t>表示正常</w:t>
-      </w:r>
-      <w:r>
-        <w:rPr>
-          <w:rFonts w:ascii="Calibri" w:eastAsia="Calibri" w:hAnsi="Calibri"/>
-          <w:szCs w:val="21"/>
-        </w:rPr>
-        <w:t xml:space="preserve"> 101 </w:t>
-      </w:r>
-      <w:r>
-        <w:rPr>
-          <w:rFonts w:ascii="Calibri" w:eastAsia="Calibri" w:hAnsi="Calibri"/>
-          <w:szCs w:val="21"/>
-        </w:rPr>
-        <w:t>表示需要注册才能查看。提示注册对话框</w:t>
+        <w:t>public $errorcode=1;//0表示正常 101 表示需要注册才能查看。提示注册对话框</w:t>
       </w:r>
     </w:p>
     <w:p>
@@ -4998,14 +4137,7 @@
           <w:szCs w:val="21"/>
         </w:rPr>
         <w:tab/>
-        <w:t>public $message='';//</w:t>
-      </w:r>
-      <w:r>
-        <w:rPr>
-          <w:rFonts w:ascii="Calibri" w:eastAsia="Calibri" w:hAnsi="Calibri"/>
-          <w:szCs w:val="21"/>
-        </w:rPr>
-        <w:t>错误信息</w:t>
+        <w:t>public $message='';//错误信息</w:t>
       </w:r>
     </w:p>
     <w:p>
@@ -5022,21 +4154,7 @@
           <w:szCs w:val="21"/>
         </w:rPr>
         <w:tab/>
-        <w:t>public $lastid=0;//</w:t>
-      </w:r>
-      <w:r>
-        <w:rPr>
-          <w:rFonts w:ascii="Calibri" w:eastAsia="Calibri" w:hAnsi="Calibri"/>
-          <w:szCs w:val="21"/>
-        </w:rPr>
-        <w:t>下次请求</w:t>
-      </w:r>
-      <w:r>
-        <w:rPr>
-          <w:rFonts w:ascii="Calibri" w:eastAsia="Calibri" w:hAnsi="Calibri"/>
-          <w:szCs w:val="21"/>
-        </w:rPr>
-        <w:t>id</w:t>
+        <w:t>public $lastid=0;//下次请求id</w:t>
       </w:r>
     </w:p>
     <w:p>
@@ -5053,28 +4171,7 @@
           <w:szCs w:val="21"/>
         </w:rPr>
         <w:tab/>
-        <w:t>public $hasnextpage=0;//1</w:t>
-      </w:r>
-      <w:r>
-        <w:rPr>
-          <w:rFonts w:ascii="Calibri" w:eastAsia="Calibri" w:hAnsi="Calibri"/>
-          <w:szCs w:val="21"/>
-        </w:rPr>
-        <w:t>有更多，</w:t>
-      </w:r>
-      <w:r>
-        <w:rPr>
-          <w:rFonts w:ascii="Calibri" w:eastAsia="Calibri" w:hAnsi="Calibri"/>
-          <w:szCs w:val="21"/>
-        </w:rPr>
-        <w:t>0</w:t>
-      </w:r>
-      <w:r>
-        <w:rPr>
-          <w:rFonts w:ascii="Calibri" w:eastAsia="Calibri" w:hAnsi="Calibri"/>
-          <w:szCs w:val="21"/>
-        </w:rPr>
-        <w:t>没有</w:t>
+        <w:t>public $hasnextpage=0;//1有更多，0没有</w:t>
       </w:r>
     </w:p>
     <w:p>
@@ -5108,14 +4205,7 @@
           <w:szCs w:val="21"/>
         </w:rPr>
         <w:tab/>
-        <w:t>public $user_plan_name='';//</w:t>
-      </w:r>
-      <w:r>
-        <w:rPr>
-          <w:rFonts w:ascii="Calibri" w:eastAsia="Calibri" w:hAnsi="Calibri"/>
-          <w:szCs w:val="21"/>
-        </w:rPr>
-        <w:t>计划名称，收藏的时候默认名称</w:t>
+        <w:t>public $user_plan_name='';//计划名称，收藏的时候默认名称</w:t>
       </w:r>
     </w:p>
     <w:p>
@@ -5167,42 +4257,7 @@
           <w:szCs w:val="21"/>
         </w:rPr>
         <w:tab/>
-        <w:t xml:space="preserve">public </w:t>
-      </w:r>
-      <w:r>
-        <w:rPr>
-          <w:rFonts w:ascii="Calibri" w:eastAsia="Calibri" w:hAnsi="Calibri"/>
-          <w:szCs w:val="21"/>
-        </w:rPr>
-        <w:t>$endissue='1919';//“</w:t>
-      </w:r>
-      <w:r>
-        <w:rPr>
-          <w:rFonts w:ascii="Calibri" w:eastAsia="Calibri" w:hAnsi="Calibri"/>
-          <w:szCs w:val="21"/>
-        </w:rPr>
-        <w:t>距</w:t>
-      </w:r>
-      <w:r>
-        <w:rPr>
-          <w:rFonts w:ascii="Calibri" w:eastAsia="Calibri" w:hAnsi="Calibri"/>
-          <w:szCs w:val="21"/>
-        </w:rPr>
-        <w:t>$endissue</w:t>
-      </w:r>
-      <w:r>
-        <w:rPr>
-          <w:rFonts w:ascii="Calibri" w:eastAsia="Calibri" w:hAnsi="Calibri"/>
-          <w:szCs w:val="21"/>
-        </w:rPr>
-        <w:t>期开奖：倒计时</w:t>
-      </w:r>
-      <w:r>
-        <w:rPr>
-          <w:rFonts w:ascii="Calibri" w:eastAsia="Calibri" w:hAnsi="Calibri"/>
-          <w:szCs w:val="21"/>
-        </w:rPr>
-        <w:t>endtime”</w:t>
+        <w:t>public $endissue='1919';//“距$endissue期开奖：倒计时endtime”</w:t>
       </w:r>
     </w:p>
     <w:p>
@@ -5227,27 +4282,7 @@
           <w:szCs w:val="21"/>
         </w:rPr>
         <w:tab/>
-      </w:r>
-      <w:r>
-        <w:rPr>
-          <w:rFonts w:ascii="Calibri" w:eastAsia="Calibri" w:hAnsi="Calibri"/>
-          <w:szCs w:val="21"/>
-        </w:rPr>
-        <w:t>倒计时结束时间</w:t>
-      </w:r>
-      <w:r>
-        <w:rPr>
-          <w:rFonts w:ascii="Calibri" w:eastAsia="Calibri" w:hAnsi="Calibri"/>
-          <w:szCs w:val="21"/>
-        </w:rPr>
-        <w:t xml:space="preserve"> </w:t>
-      </w:r>
-      <w:r>
-        <w:rPr>
-          <w:rFonts w:ascii="Calibri" w:eastAsia="Calibri" w:hAnsi="Calibri"/>
-          <w:szCs w:val="21"/>
-        </w:rPr>
-        <w:t>时间戳秒</w:t>
+        <w:t>倒计时结束时间 时间戳秒</w:t>
       </w:r>
     </w:p>
     <w:p>
@@ -5264,28 +4299,7 @@
           <w:szCs w:val="21"/>
         </w:rPr>
         <w:tab/>
-        <w:t>public $sertime=0;//</w:t>
-      </w:r>
-      <w:r>
-        <w:rPr>
-          <w:rFonts w:ascii="Calibri" w:eastAsia="Calibri" w:hAnsi="Calibri"/>
-          <w:szCs w:val="21"/>
-        </w:rPr>
-        <w:t>服务器时间</w:t>
-      </w:r>
-      <w:r>
-        <w:rPr>
-          <w:rFonts w:ascii="Calibri" w:eastAsia="Calibri" w:hAnsi="Calibri"/>
-          <w:szCs w:val="21"/>
-        </w:rPr>
-        <w:t>,</w:t>
-      </w:r>
-      <w:r>
-        <w:rPr>
-          <w:rFonts w:ascii="Calibri" w:eastAsia="Calibri" w:hAnsi="Calibri"/>
-          <w:szCs w:val="21"/>
-        </w:rPr>
-        <w:t>时间戳秒，用作倒计时计算用</w:t>
+        <w:t>public $sertime=0;//服务器时间,时间戳秒，用作倒计时计算用</w:t>
       </w:r>
     </w:p>
     <w:p>
@@ -5311,21 +4325,7 @@
           <w:szCs w:val="21"/>
         </w:rPr>
         <w:tab/>
-        <w:t>public $preissue='1912';//“$preissue</w:t>
-      </w:r>
-      <w:r>
-        <w:rPr>
-          <w:rFonts w:ascii="Calibri" w:eastAsia="Calibri" w:hAnsi="Calibri"/>
-          <w:szCs w:val="21"/>
-        </w:rPr>
-        <w:t>期开奖：</w:t>
-      </w:r>
-      <w:r>
-        <w:rPr>
-          <w:rFonts w:ascii="Calibri" w:eastAsia="Calibri" w:hAnsi="Calibri"/>
-          <w:szCs w:val="21"/>
-        </w:rPr>
-        <w:t>$prekjnum”</w:t>
+        <w:t>public $preissue='1912';//“$preissue期开奖：$prekjnum”</w:t>
       </w:r>
     </w:p>
     <w:p>
@@ -5342,56 +4342,7 @@
           <w:szCs w:val="21"/>
         </w:rPr>
         <w:tab/>
-        <w:t>public $prekjnum='1,2,3,4,5,6,7,8,9,10';//</w:t>
-      </w:r>
-      <w:r>
-        <w:rPr>
-          <w:rFonts w:ascii="Calibri" w:eastAsia="Calibri" w:hAnsi="Calibri"/>
-          <w:szCs w:val="21"/>
-        </w:rPr>
-        <w:t>值</w:t>
-      </w:r>
-      <w:r>
-        <w:rPr>
-          <w:rFonts w:ascii="Calibri" w:eastAsia="Calibri" w:hAnsi="Calibri"/>
-          <w:szCs w:val="21"/>
-        </w:rPr>
-        <w:t>:'</w:t>
-      </w:r>
-      <w:r>
-        <w:rPr>
-          <w:rFonts w:ascii="Calibri" w:eastAsia="Calibri" w:hAnsi="Calibri"/>
-          <w:szCs w:val="21"/>
-        </w:rPr>
-        <w:t>开奖中</w:t>
-      </w:r>
-      <w:r>
-        <w:rPr>
-          <w:rFonts w:ascii="Calibri" w:eastAsia="Calibri" w:hAnsi="Calibri"/>
-          <w:szCs w:val="21"/>
-        </w:rPr>
-        <w:t>...'</w:t>
-      </w:r>
-      <w:r>
-        <w:rPr>
-          <w:rFonts w:ascii="Calibri" w:eastAsia="Calibri" w:hAnsi="Calibri"/>
-          <w:szCs w:val="21"/>
-        </w:rPr>
-        <w:t>这每隔</w:t>
-      </w:r>
-      <w:r>
-        <w:rPr>
-          <w:rFonts w:ascii="Calibri" w:eastAsia="Calibri" w:hAnsi="Calibri"/>
-          <w:szCs w:val="21"/>
-        </w:rPr>
-        <w:t>3</w:t>
-      </w:r>
-      <w:r>
-        <w:rPr>
-          <w:rFonts w:ascii="Calibri" w:eastAsia="Calibri" w:hAnsi="Calibri"/>
-          <w:szCs w:val="21"/>
-        </w:rPr>
-        <w:t>秒请求</w:t>
+        <w:t>public $prekjnum='1,2,3,4,5,6,7,8,9,10';//值:'开奖中...'这每隔3秒请求</w:t>
       </w:r>
     </w:p>
     <w:p>
@@ -5408,35 +4359,7 @@
           <w:szCs w:val="21"/>
         </w:rPr>
         <w:tab/>
-        <w:t>public $vipdays=0;//vip</w:t>
-      </w:r>
-      <w:r>
-        <w:rPr>
-          <w:rFonts w:ascii="Calibri" w:eastAsia="Calibri" w:hAnsi="Calibri"/>
-          <w:szCs w:val="21"/>
-        </w:rPr>
-        <w:t>天数，代替我的积分</w:t>
-      </w:r>
-      <w:r>
-        <w:rPr>
-          <w:rFonts w:ascii="Calibri" w:eastAsia="Calibri" w:hAnsi="Calibri"/>
-          <w:szCs w:val="21"/>
-        </w:rPr>
-        <w:t xml:space="preserve"> “</w:t>
-      </w:r>
-      <w:r>
-        <w:rPr>
-          <w:rFonts w:ascii="Calibri" w:eastAsia="Calibri" w:hAnsi="Calibri"/>
-          <w:szCs w:val="21"/>
-        </w:rPr>
-        <w:t>会员天数：</w:t>
-      </w:r>
-      <w:r>
-        <w:rPr>
-          <w:rFonts w:ascii="Calibri" w:eastAsia="Calibri" w:hAnsi="Calibri"/>
-          <w:szCs w:val="21"/>
-        </w:rPr>
-        <w:t>$vipdays”</w:t>
+        <w:t>public $vipdays=0;//vip天数，代替我的积分 “会员天数：$vipdays”</w:t>
       </w:r>
     </w:p>
     <w:p>
@@ -5511,14 +4434,7 @@
         </w:rPr>
         <w:lastRenderedPageBreak/>
         <w:tab/>
-        <w:t xml:space="preserve">public $issue='';// </w:t>
-      </w:r>
-      <w:r>
-        <w:rPr>
-          <w:rFonts w:ascii="Calibri" w:eastAsia="Calibri" w:hAnsi="Calibri"/>
-          <w:szCs w:val="21"/>
-        </w:rPr>
-        <w:t>追号期次</w:t>
+        <w:t>public $issue='';// 追号期次</w:t>
       </w:r>
     </w:p>
     <w:p>
@@ -5535,42 +4451,7 @@
           <w:szCs w:val="21"/>
         </w:rPr>
         <w:tab/>
-        <w:t xml:space="preserve">public $content='';// </w:t>
-      </w:r>
-      <w:r>
-        <w:rPr>
-          <w:rFonts w:ascii="Calibri" w:eastAsia="Calibri" w:hAnsi="Calibri"/>
-          <w:szCs w:val="21"/>
-        </w:rPr>
-        <w:t>追号内容，当内容是</w:t>
-      </w:r>
-      <w:r>
-        <w:rPr>
-          <w:rFonts w:ascii="Calibri" w:eastAsia="Calibri" w:hAnsi="Calibri"/>
-          <w:szCs w:val="21"/>
-        </w:rPr>
-        <w:t>‘</w:t>
-      </w:r>
-      <w:r>
-        <w:rPr>
-          <w:rFonts w:ascii="Calibri" w:eastAsia="Calibri" w:hAnsi="Calibri"/>
-          <w:szCs w:val="21"/>
-        </w:rPr>
-        <w:t>会员续费查看</w:t>
-      </w:r>
-      <w:r>
-        <w:rPr>
-          <w:rFonts w:ascii="Calibri" w:eastAsia="Calibri" w:hAnsi="Calibri"/>
-          <w:szCs w:val="21"/>
-        </w:rPr>
-        <w:t>’</w:t>
-      </w:r>
-      <w:r>
-        <w:rPr>
-          <w:rFonts w:ascii="Calibri" w:eastAsia="Calibri" w:hAnsi="Calibri"/>
-          <w:szCs w:val="21"/>
-        </w:rPr>
-        <w:t>的时候，一行都是红色，且点击提示：开通会员提示框</w:t>
+        <w:t>public $content='';// 追号内容，当内容是‘会员续费查看’的时候，一行都是红色，且点击提示：开通会员提示框</w:t>
       </w:r>
     </w:p>
     <w:p>
@@ -5587,14 +4468,7 @@
           <w:szCs w:val="21"/>
         </w:rPr>
         <w:tab/>
-        <w:t xml:space="preserve">public $result='';// </w:t>
-      </w:r>
-      <w:r>
-        <w:rPr>
-          <w:rFonts w:ascii="Calibri" w:eastAsia="Calibri" w:hAnsi="Calibri"/>
-          <w:szCs w:val="21"/>
-        </w:rPr>
-        <w:t>计划结果</w:t>
+        <w:t>public $result='';// 计划结果</w:t>
       </w:r>
     </w:p>
     <w:p>
@@ -5677,43 +4551,7 @@
         <w:rPr>
           <w:rFonts w:ascii="宋体" w:eastAsia="宋体" w:hAnsi="宋体"/>
         </w:rPr>
-        <w:t>12</w:t>
-      </w:r>
-      <w:r>
-        <w:rPr>
-          <w:rFonts w:ascii="宋体" w:eastAsia="宋体" w:hAnsi="宋体"/>
-        </w:rPr>
-        <w:t>、</w:t>
-      </w:r>
-      <w:r>
-        <w:rPr>
-          <w:rFonts w:ascii="宋体" w:eastAsia="宋体" w:hAnsi="宋体"/>
-        </w:rPr>
-        <w:t>2</w:t>
-      </w:r>
-      <w:r>
-        <w:rPr>
-          <w:rFonts w:ascii="宋体" w:eastAsia="宋体" w:hAnsi="宋体"/>
-        </w:rPr>
-        <w:t>获取邀请列表协议</w:t>
-      </w:r>
-      <w:r>
-        <w:rPr>
-          <w:rFonts w:ascii="宋体" w:eastAsia="宋体" w:hAnsi="宋体"/>
-        </w:rPr>
-        <w:t xml:space="preserve"> </w:t>
-      </w:r>
-      <w:r>
-        <w:rPr>
-          <w:rFonts w:ascii="宋体" w:eastAsia="宋体" w:hAnsi="宋体"/>
-        </w:rPr>
-        <w:t>getinvitelist</w:t>
-      </w:r>
-      <w:r>
-        <w:rPr>
-          <w:rFonts w:ascii="宋体" w:eastAsia="宋体" w:hAnsi="宋体"/>
-        </w:rPr>
-        <w:t xml:space="preserve">.php </w:t>
+        <w:t xml:space="preserve">12、2获取邀请列表协议 getinvitelist.php </w:t>
       </w:r>
     </w:p>
     <w:p>
@@ -5750,14 +4588,7 @@
           <w:rFonts w:ascii="宋体" w:eastAsia="宋体" w:hAnsi="宋体"/>
           <w:szCs w:val="21"/>
         </w:rPr>
-        <w:t>时</w:t>
-      </w:r>
-      <w:r>
-        <w:rPr>
-          <w:rFonts w:ascii="宋体" w:eastAsia="宋体" w:hAnsi="宋体"/>
-          <w:szCs w:val="21"/>
-        </w:rPr>
-        <w:t>间戳</w:t>
+        <w:t>时间戳</w:t>
       </w:r>
     </w:p>
     <w:p>
@@ -5890,21 +4721,7 @@
           <w:szCs w:val="21"/>
         </w:rPr>
         <w:tab/>
-        <w:t>public $errorcode=1;//0</w:t>
-      </w:r>
-      <w:r>
-        <w:rPr>
-          <w:rFonts w:ascii="Calibri" w:eastAsia="Calibri" w:hAnsi="Calibri"/>
-          <w:szCs w:val="21"/>
-        </w:rPr>
-        <w:t>表示正常</w:t>
-      </w:r>
-      <w:r>
-        <w:rPr>
-          <w:rFonts w:ascii="Calibri" w:eastAsia="Calibri" w:hAnsi="Calibri"/>
-          <w:szCs w:val="21"/>
-        </w:rPr>
-        <w:t xml:space="preserve">, </w:t>
+        <w:t xml:space="preserve">public $errorcode=1;//0表示正常, </w:t>
       </w:r>
     </w:p>
     <w:p>
@@ -5938,21 +4755,7 @@
           <w:szCs w:val="21"/>
         </w:rPr>
         <w:tab/>
-        <w:t>public $list= array();//</w:t>
-      </w:r>
-      <w:r>
-        <w:rPr>
-          <w:rFonts w:ascii="Calibri" w:eastAsia="Calibri" w:hAnsi="Calibri"/>
-          <w:szCs w:val="21"/>
-        </w:rPr>
-        <w:t>数据项</w:t>
-      </w:r>
-      <w:r>
-        <w:rPr>
-          <w:rFonts w:ascii="Calibri" w:eastAsia="Calibri" w:hAnsi="Calibri"/>
-          <w:szCs w:val="21"/>
-        </w:rPr>
-        <w:t>DataItem</w:t>
+        <w:t>public $list= array();//数据项DataItem</w:t>
       </w:r>
     </w:p>
     <w:p>
@@ -5978,14 +4781,7 @@
           <w:szCs w:val="21"/>
         </w:rPr>
         <w:tab/>
-        <w:t>public $day_sum='';//</w:t>
-      </w:r>
-      <w:r>
-        <w:rPr>
-          <w:rFonts w:ascii="Calibri" w:eastAsia="Calibri" w:hAnsi="Calibri"/>
-          <w:szCs w:val="21"/>
-        </w:rPr>
-        <w:t>总天数</w:t>
+        <w:t>public $day_sum='';//总天数</w:t>
       </w:r>
     </w:p>
     <w:p>
@@ -6050,14 +4846,7 @@
           <w:szCs w:val="21"/>
         </w:rPr>
         <w:tab/>
-        <w:t>public $createtime='';//</w:t>
-      </w:r>
-      <w:r>
-        <w:rPr>
-          <w:rFonts w:ascii="Calibri" w:eastAsia="Calibri" w:hAnsi="Calibri"/>
-          <w:szCs w:val="21"/>
-        </w:rPr>
-        <w:t>日期</w:t>
+        <w:t>public $createtime='';//日期</w:t>
       </w:r>
     </w:p>
     <w:p>
@@ -6074,14 +4863,7 @@
           <w:szCs w:val="21"/>
         </w:rPr>
         <w:tab/>
-        <w:t>public $username='';//</w:t>
-      </w:r>
-      <w:r>
-        <w:rPr>
-          <w:rFonts w:ascii="Calibri" w:eastAsia="Calibri" w:hAnsi="Calibri"/>
-          <w:szCs w:val="21"/>
-        </w:rPr>
-        <w:t>用户名称</w:t>
+        <w:t>public $username='';//用户名称</w:t>
       </w:r>
     </w:p>
     <w:p>
@@ -6098,14 +4880,7 @@
           <w:szCs w:val="21"/>
         </w:rPr>
         <w:tab/>
-        <w:t xml:space="preserve">public $days=0;// </w:t>
-      </w:r>
-      <w:r>
-        <w:rPr>
-          <w:rFonts w:ascii="Calibri" w:eastAsia="Calibri" w:hAnsi="Calibri"/>
-          <w:szCs w:val="21"/>
-        </w:rPr>
-        <w:t>天数</w:t>
+        <w:t>public $days=0;// 天数</w:t>
       </w:r>
     </w:p>
     <w:p>
@@ -6151,51 +4926,197 @@
         <w:pStyle w:val="2"/>
         <w:spacing w:line="415" w:lineRule="auto"/>
         <w:rPr>
-          <w:rFonts w:ascii="微软雅黑" w:eastAsia="微软雅黑" w:hAnsi="微软雅黑"/>
-        </w:rPr>
-      </w:pPr>
-      <w:r>
-        <w:rPr>
-          <w:rFonts w:ascii="宋体" w:eastAsia="宋体" w:hAnsi="宋体"/>
-        </w:rPr>
-        <w:t>13</w:t>
-      </w:r>
-      <w:r>
-        <w:rPr>
-          <w:rFonts w:ascii="宋体" w:eastAsia="宋体" w:hAnsi="宋体"/>
-        </w:rPr>
-        <w:t>、</w:t>
-      </w:r>
-      <w:r>
-        <w:rPr>
-          <w:rFonts w:ascii="宋体" w:eastAsia="宋体" w:hAnsi="宋体"/>
-        </w:rPr>
-        <w:t>2</w:t>
-      </w:r>
-      <w:r>
-        <w:rPr>
-          <w:rFonts w:ascii="宋体" w:eastAsia="宋体" w:hAnsi="宋体"/>
-        </w:rPr>
-        <w:t>获取开奖列表协议</w:t>
-      </w:r>
-      <w:r>
-        <w:rPr>
-          <w:rFonts w:ascii="宋体" w:eastAsia="宋体" w:hAnsi="宋体"/>
-        </w:rPr>
-        <w:t xml:space="preserve"> </w:t>
-      </w:r>
-      <w:r>
-        <w:rPr>
-          <w:rFonts w:ascii="宋体" w:eastAsia="宋体" w:hAnsi="宋体"/>
-        </w:rPr>
-        <w:t>getkjhis</w:t>
-      </w:r>
-      <w:r>
-        <w:rPr>
-          <w:rFonts w:ascii="宋体" w:eastAsia="宋体" w:hAnsi="宋体"/>
-        </w:rPr>
-        <w:t xml:space="preserve">.php </w:t>
-      </w:r>
+          <w:rFonts w:ascii="宋体" w:eastAsia="宋体" w:hAnsi="宋体"/>
+        </w:rPr>
+      </w:pPr>
+      <w:r>
+        <w:rPr>
+          <w:rFonts w:ascii="宋体" w:eastAsia="宋体" w:hAnsi="宋体"/>
+        </w:rPr>
+        <w:t xml:space="preserve">13、2获取开奖列表协议 getkjhis.php </w:t>
+      </w:r>
+    </w:p>
+    <w:p>
+      <w:r>
+        <w:rPr>
+          <w:rFonts w:hint="eastAsia"/>
+        </w:rPr>
+        <w:t>0:EC808D</w:t>
+      </w:r>
+      <w:r>
+        <w:rPr>
+          <w:rFonts w:hint="eastAsia"/>
+        </w:rPr>
+        <w:t>，</w:t>
+      </w:r>
+      <w:r>
+        <w:rPr>
+          <w:rFonts w:hint="eastAsia"/>
+        </w:rPr>
+        <w:t>1:4B7902</w:t>
+      </w:r>
+      <w:r>
+        <w:rPr>
+          <w:rFonts w:hint="eastAsia"/>
+        </w:rPr>
+        <w:t>，</w:t>
+      </w:r>
+      <w:r>
+        <w:rPr>
+          <w:rFonts w:hint="eastAsia"/>
+        </w:rPr>
+        <w:t>2:0000FF</w:t>
+      </w:r>
+      <w:r>
+        <w:rPr>
+          <w:rFonts w:hint="eastAsia"/>
+        </w:rPr>
+        <w:t>，</w:t>
+      </w:r>
+      <w:r>
+        <w:rPr>
+          <w:rFonts w:hint="eastAsia"/>
+        </w:rPr>
+        <w:t>3</w:t>
+      </w:r>
+      <w:r>
+        <w:rPr>
+          <w:rFonts w:hint="eastAsia"/>
+        </w:rPr>
+        <w:t>：</w:t>
+      </w:r>
+      <w:r>
+        <w:rPr>
+          <w:rFonts w:hint="eastAsia"/>
+        </w:rPr>
+        <w:t>D9001B</w:t>
+      </w:r>
+      <w:r>
+        <w:rPr>
+          <w:rFonts w:hint="eastAsia"/>
+        </w:rPr>
+        <w:t>，</w:t>
+      </w:r>
+      <w:r>
+        <w:rPr>
+          <w:rFonts w:hint="eastAsia"/>
+        </w:rPr>
+        <w:t>4:6300BF</w:t>
+      </w:r>
+      <w:r>
+        <w:rPr>
+          <w:rFonts w:hint="eastAsia"/>
+        </w:rPr>
+        <w:t>：</w:t>
+      </w:r>
+      <w:r>
+        <w:rPr>
+          <w:rFonts w:hint="eastAsia"/>
+        </w:rPr>
+        <w:t>5</w:t>
+      </w:r>
+      <w:r>
+        <w:rPr>
+          <w:rFonts w:hint="eastAsia"/>
+        </w:rPr>
+        <w:t>：</w:t>
+      </w:r>
+      <w:r>
+        <w:rPr>
+          <w:rFonts w:hint="eastAsia"/>
+        </w:rPr>
+        <w:t>FF00C7</w:t>
+      </w:r>
+      <w:r>
+        <w:rPr>
+          <w:rFonts w:hint="eastAsia"/>
+        </w:rPr>
+        <w:t>，</w:t>
+      </w:r>
+      <w:r>
+        <w:rPr>
+          <w:rFonts w:hint="eastAsia"/>
+        </w:rPr>
+        <w:t>6:015478</w:t>
+      </w:r>
+      <w:r>
+        <w:rPr>
+          <w:rFonts w:hint="eastAsia"/>
+        </w:rPr>
+        <w:t>，</w:t>
+      </w:r>
+      <w:r>
+        <w:rPr>
+          <w:rFonts w:hint="eastAsia"/>
+        </w:rPr>
+        <w:t>7:F59A23</w:t>
+      </w:r>
+      <w:r>
+        <w:rPr>
+          <w:rFonts w:hint="eastAsia"/>
+        </w:rPr>
+        <w:t>，</w:t>
+      </w:r>
+      <w:r>
+        <w:rPr>
+          <w:rFonts w:hint="eastAsia"/>
+        </w:rPr>
+        <w:t>8:420080</w:t>
+      </w:r>
+      <w:r>
+        <w:rPr>
+          <w:rFonts w:hint="eastAsia"/>
+        </w:rPr>
+        <w:t>，</w:t>
+      </w:r>
+      <w:r>
+        <w:rPr>
+          <w:rFonts w:hint="eastAsia"/>
+        </w:rPr>
+        <w:t>9:6D000E</w:t>
+      </w:r>
+      <w:r>
+        <w:rPr>
+          <w:rFonts w:hint="eastAsia"/>
+        </w:rPr>
+        <w:t>，</w:t>
+      </w:r>
+      <w:r>
+        <w:rPr>
+          <w:rFonts w:hint="eastAsia"/>
+        </w:rPr>
+        <w:t>10:000000</w:t>
+      </w:r>
+      <w:r>
+        <w:rPr>
+          <w:rFonts w:hint="eastAsia"/>
+        </w:rPr>
+        <w:t>，</w:t>
+      </w:r>
+      <w:r>
+        <w:rPr>
+          <w:rFonts w:hint="eastAsia"/>
+        </w:rPr>
+        <w:t>11:02A7F0</w:t>
+      </w:r>
+      <w:r>
+        <w:t xml:space="preserve">  </w:t>
+      </w:r>
+      <w:r>
+        <w:rPr>
+          <w:rFonts w:hint="eastAsia"/>
+        </w:rPr>
+        <w:t>数字颜色</w:t>
+      </w:r>
+      <w:bookmarkStart w:id="0" w:name="_GoBack"/>
+      <w:bookmarkEnd w:id="0"/>
+    </w:p>
+    <w:p>
+      <w:pPr>
+        <w:rPr>
+          <w:rFonts w:hint="eastAsia"/>
+        </w:rPr>
+      </w:pPr>
     </w:p>
     <w:p>
       <w:pPr>
@@ -6224,6 +5145,7 @@
           <w:rFonts w:ascii="Calibri" w:eastAsia="Calibri" w:hAnsi="Calibri"/>
           <w:szCs w:val="21"/>
         </w:rPr>
+        <w:lastRenderedPageBreak/>
         <w:t>$token=$_POST["token"];//</w:t>
       </w:r>
       <w:r>
@@ -6283,7 +5205,6 @@
           <w:rFonts w:ascii="Calibri" w:eastAsia="Calibri" w:hAnsi="Calibri"/>
           <w:szCs w:val="21"/>
         </w:rPr>
-        <w:lastRenderedPageBreak/>
         <w:t>$uid=$_POST["uid"];</w:t>
       </w:r>
     </w:p>
@@ -6429,14 +5350,7 @@
           <w:szCs w:val="21"/>
         </w:rPr>
         <w:tab/>
-        <w:t>public $message='';//</w:t>
-      </w:r>
-      <w:r>
-        <w:rPr>
-          <w:rFonts w:ascii="Calibri" w:eastAsia="Calibri" w:hAnsi="Calibri"/>
-          <w:szCs w:val="21"/>
-        </w:rPr>
-        <w:t>错误信息</w:t>
+        <w:t>public $message='';//错误信息</w:t>
       </w:r>
     </w:p>
     <w:p>
@@ -6625,195 +5539,160 @@
         <w:rPr>
           <w:rFonts w:ascii="宋体" w:eastAsia="宋体" w:hAnsi="宋体"/>
         </w:rPr>
-        <w:t>14</w:t>
-      </w:r>
-      <w:r>
-        <w:rPr>
-          <w:rFonts w:ascii="宋体" w:eastAsia="宋体" w:hAnsi="宋体"/>
-        </w:rPr>
-        <w:t>、</w:t>
-      </w:r>
-      <w:r>
-        <w:rPr>
-          <w:rFonts w:ascii="宋体" w:eastAsia="宋体" w:hAnsi="宋体"/>
-        </w:rPr>
-        <w:t>2</w:t>
-      </w:r>
-      <w:r>
-        <w:rPr>
-          <w:rFonts w:ascii="宋体" w:eastAsia="宋体" w:hAnsi="宋体"/>
-        </w:rPr>
-        <w:t>获取收藏列表协议</w:t>
-      </w:r>
-      <w:r>
-        <w:rPr>
-          <w:rFonts w:ascii="宋体" w:eastAsia="宋体" w:hAnsi="宋体"/>
+        <w:t xml:space="preserve">14、2获取收藏列表协议 mylike.php </w:t>
+      </w:r>
+    </w:p>
+    <w:p>
+      <w:pPr>
+        <w:rPr>
+          <w:rFonts w:ascii="宋体" w:eastAsia="宋体" w:hAnsi="宋体"/>
+          <w:szCs w:val="21"/>
+        </w:rPr>
+      </w:pPr>
+      <w:r>
+        <w:rPr>
+          <w:rFonts w:ascii="宋体" w:eastAsia="宋体" w:hAnsi="宋体"/>
+          <w:szCs w:val="21"/>
+        </w:rPr>
+        <w:t>请求</w:t>
+      </w:r>
+    </w:p>
+    <w:p>
+      <w:pPr>
+        <w:rPr>
+          <w:rFonts w:ascii="宋体" w:eastAsia="宋体" w:hAnsi="宋体"/>
+          <w:szCs w:val="21"/>
+        </w:rPr>
+      </w:pPr>
+      <w:r>
+        <w:rPr>
+          <w:rFonts w:ascii="Calibri" w:eastAsia="Calibri" w:hAnsi="Calibri"/>
+          <w:szCs w:val="21"/>
+        </w:rPr>
+        <w:t>$token=$_POST["token"];//</w:t>
+      </w:r>
+      <w:r>
+        <w:rPr>
+          <w:rFonts w:ascii="宋体" w:eastAsia="宋体" w:hAnsi="宋体"/>
+          <w:szCs w:val="21"/>
+        </w:rPr>
+        <w:t>时间戳</w:t>
+      </w:r>
+    </w:p>
+    <w:p>
+      <w:pPr>
+        <w:rPr>
+          <w:rFonts w:ascii="宋体" w:eastAsia="宋体" w:hAnsi="宋体"/>
+          <w:szCs w:val="21"/>
+        </w:rPr>
+      </w:pPr>
+      <w:r>
+        <w:rPr>
+          <w:rFonts w:ascii="Calibri" w:eastAsia="Calibri" w:hAnsi="Calibri"/>
+          <w:szCs w:val="21"/>
+        </w:rPr>
+        <w:t>$data=$_POST["data"];//</w:t>
+      </w:r>
+      <w:r>
+        <w:rPr>
+          <w:rFonts w:ascii="宋体" w:eastAsia="宋体" w:hAnsi="宋体"/>
+          <w:szCs w:val="21"/>
+        </w:rPr>
+        <w:t>加密数据</w:t>
+      </w:r>
+    </w:p>
+    <w:p>
+      <w:pPr>
+        <w:rPr>
+          <w:rFonts w:ascii="微软雅黑" w:eastAsia="微软雅黑" w:hAnsi="微软雅黑"/>
+          <w:szCs w:val="21"/>
+        </w:rPr>
+      </w:pPr>
+      <w:r>
+        <w:rPr>
+          <w:rFonts w:ascii="Calibri" w:eastAsia="Calibri" w:hAnsi="Calibri"/>
+          <w:szCs w:val="21"/>
+        </w:rPr>
+        <w:t>$sid=$_POST["sid"];</w:t>
+      </w:r>
+    </w:p>
+    <w:p>
+      <w:pPr>
+        <w:rPr>
+          <w:rFonts w:ascii="Calibri" w:eastAsia="Calibri" w:hAnsi="Calibri"/>
+          <w:szCs w:val="21"/>
+        </w:rPr>
+      </w:pPr>
+      <w:r>
+        <w:rPr>
+          <w:rFonts w:ascii="Calibri" w:eastAsia="Calibri" w:hAnsi="Calibri"/>
+          <w:szCs w:val="21"/>
+        </w:rPr>
+        <w:t>$uid=$_POST["uid"];</w:t>
+      </w:r>
+    </w:p>
+    <w:p>
+      <w:pPr>
+        <w:jc w:val="left"/>
+        <w:rPr>
+          <w:rFonts w:ascii="微软雅黑" w:eastAsia="微软雅黑" w:hAnsi="微软雅黑"/>
+          <w:szCs w:val="21"/>
+        </w:rPr>
+      </w:pPr>
+    </w:p>
+    <w:p>
+      <w:pPr>
+        <w:rPr>
+          <w:rFonts w:ascii="宋体" w:eastAsia="宋体" w:hAnsi="宋体"/>
+          <w:szCs w:val="21"/>
+        </w:rPr>
+      </w:pPr>
+      <w:r>
+        <w:rPr>
+          <w:rFonts w:ascii="宋体" w:eastAsia="宋体" w:hAnsi="宋体"/>
+          <w:szCs w:val="21"/>
+        </w:rPr>
+        <w:t>返回</w:t>
+      </w:r>
+    </w:p>
+    <w:p>
+      <w:pPr>
+        <w:rPr>
+          <w:rFonts w:ascii="宋体" w:eastAsia="宋体" w:hAnsi="宋体"/>
+          <w:szCs w:val="21"/>
+        </w:rPr>
+      </w:pPr>
+    </w:p>
+    <w:p>
+      <w:pPr>
+        <w:jc w:val="left"/>
+        <w:rPr>
+          <w:rFonts w:ascii="微软雅黑" w:eastAsia="微软雅黑" w:hAnsi="微软雅黑"/>
+          <w:szCs w:val="21"/>
+        </w:rPr>
+      </w:pPr>
+      <w:r>
+        <w:rPr>
+          <w:rFonts w:ascii="Calibri" w:eastAsia="Calibri" w:hAnsi="Calibri"/>
+          <w:szCs w:val="21"/>
         </w:rPr>
         <w:t xml:space="preserve"> </w:t>
       </w:r>
-      <w:r>
-        <w:rPr>
-          <w:rFonts w:ascii="宋体" w:eastAsia="宋体" w:hAnsi="宋体"/>
-        </w:rPr>
-        <w:t>mylike</w:t>
-      </w:r>
-      <w:r>
-        <w:rPr>
-          <w:rFonts w:ascii="宋体" w:eastAsia="宋体" w:hAnsi="宋体"/>
-        </w:rPr>
-        <w:t xml:space="preserve">.php </w:t>
-      </w:r>
-    </w:p>
-    <w:p>
-      <w:pPr>
-        <w:rPr>
-          <w:rFonts w:ascii="宋体" w:eastAsia="宋体" w:hAnsi="宋体"/>
-          <w:szCs w:val="21"/>
-        </w:rPr>
-      </w:pPr>
-      <w:r>
-        <w:rPr>
-          <w:rFonts w:ascii="宋体" w:eastAsia="宋体" w:hAnsi="宋体"/>
-          <w:szCs w:val="21"/>
-        </w:rPr>
-        <w:t>请求</w:t>
-      </w:r>
-    </w:p>
-    <w:p>
-      <w:pPr>
-        <w:rPr>
-          <w:rFonts w:ascii="宋体" w:eastAsia="宋体" w:hAnsi="宋体"/>
-          <w:szCs w:val="21"/>
-        </w:rPr>
-      </w:pPr>
-      <w:r>
-        <w:rPr>
-          <w:rFonts w:ascii="Calibri" w:eastAsia="Calibri" w:hAnsi="Calibri"/>
-          <w:szCs w:val="21"/>
-        </w:rPr>
-        <w:t>$token=$_POST["token"];//</w:t>
-      </w:r>
-      <w:r>
-        <w:rPr>
-          <w:rFonts w:ascii="宋体" w:eastAsia="宋体" w:hAnsi="宋体"/>
-          <w:szCs w:val="21"/>
-        </w:rPr>
-        <w:t>时间戳</w:t>
-      </w:r>
-    </w:p>
-    <w:p>
-      <w:pPr>
-        <w:rPr>
-          <w:rFonts w:ascii="宋体" w:eastAsia="宋体" w:hAnsi="宋体"/>
-          <w:szCs w:val="21"/>
-        </w:rPr>
-      </w:pPr>
-      <w:r>
-        <w:rPr>
-          <w:rFonts w:ascii="Calibri" w:eastAsia="Calibri" w:hAnsi="Calibri"/>
-          <w:szCs w:val="21"/>
-        </w:rPr>
-        <w:t>$data=$_POST["data"];//</w:t>
-      </w:r>
-      <w:r>
-        <w:rPr>
-          <w:rFonts w:ascii="宋体" w:eastAsia="宋体" w:hAnsi="宋体"/>
-          <w:szCs w:val="21"/>
-        </w:rPr>
-        <w:t>加密数据</w:t>
-      </w:r>
-    </w:p>
-    <w:p>
-      <w:pPr>
-        <w:rPr>
-          <w:rFonts w:ascii="微软雅黑" w:eastAsia="微软雅黑" w:hAnsi="微软雅黑"/>
-          <w:szCs w:val="21"/>
-        </w:rPr>
-      </w:pPr>
-      <w:r>
-        <w:rPr>
-          <w:rFonts w:ascii="Calibri" w:eastAsia="Calibri" w:hAnsi="Calibri"/>
-          <w:szCs w:val="21"/>
-        </w:rPr>
-        <w:t>$sid=$_POST["sid"];</w:t>
-      </w:r>
-    </w:p>
-    <w:p>
-      <w:pPr>
-        <w:rPr>
-          <w:rFonts w:ascii="Calibri" w:eastAsia="Calibri" w:hAnsi="Calibri"/>
-          <w:szCs w:val="21"/>
-        </w:rPr>
-      </w:pPr>
-      <w:r>
-        <w:rPr>
-          <w:rFonts w:ascii="Calibri" w:eastAsia="Calibri" w:hAnsi="Calibri"/>
-          <w:szCs w:val="21"/>
-        </w:rPr>
-        <w:t>$uid=$_POST["uid"];</w:t>
-      </w:r>
-    </w:p>
-    <w:p>
-      <w:pPr>
-        <w:jc w:val="left"/>
-        <w:rPr>
-          <w:rFonts w:ascii="微软雅黑" w:eastAsia="微软雅黑" w:hAnsi="微软雅黑"/>
-          <w:szCs w:val="21"/>
-        </w:rPr>
-      </w:pPr>
-    </w:p>
-    <w:p>
-      <w:pPr>
-        <w:rPr>
-          <w:rFonts w:ascii="宋体" w:eastAsia="宋体" w:hAnsi="宋体"/>
-          <w:szCs w:val="21"/>
-        </w:rPr>
-      </w:pPr>
-      <w:r>
-        <w:rPr>
-          <w:rFonts w:ascii="宋体" w:eastAsia="宋体" w:hAnsi="宋体"/>
-          <w:szCs w:val="21"/>
-        </w:rPr>
-        <w:t>返回</w:t>
-      </w:r>
-    </w:p>
-    <w:p>
-      <w:pPr>
-        <w:rPr>
-          <w:rFonts w:ascii="宋体" w:eastAsia="宋体" w:hAnsi="宋体"/>
-          <w:szCs w:val="21"/>
-        </w:rPr>
-      </w:pPr>
-    </w:p>
-    <w:p>
-      <w:pPr>
-        <w:jc w:val="left"/>
-        <w:rPr>
-          <w:rFonts w:ascii="微软雅黑" w:eastAsia="微软雅黑" w:hAnsi="微软雅黑"/>
-          <w:szCs w:val="21"/>
-        </w:rPr>
-      </w:pPr>
-      <w:r>
-        <w:rPr>
-          <w:rFonts w:ascii="Calibri" w:eastAsia="Calibri" w:hAnsi="Calibri"/>
-          <w:szCs w:val="21"/>
-        </w:rPr>
-        <w:t xml:space="preserve"> </w:t>
-      </w:r>
-    </w:p>
-    <w:p>
-      <w:pPr>
-        <w:jc w:val="left"/>
-        <w:rPr>
-          <w:rFonts w:ascii="微软雅黑" w:eastAsia="微软雅黑" w:hAnsi="微软雅黑"/>
-          <w:szCs w:val="21"/>
-        </w:rPr>
-      </w:pPr>
-      <w:r>
-        <w:rPr>
-          <w:rFonts w:ascii="Calibri" w:eastAsia="Calibri" w:hAnsi="Calibri"/>
-          <w:szCs w:val="21"/>
-        </w:rPr>
+    </w:p>
+    <w:p>
+      <w:pPr>
+        <w:jc w:val="left"/>
+        <w:rPr>
+          <w:rFonts w:ascii="微软雅黑" w:eastAsia="微软雅黑" w:hAnsi="微软雅黑"/>
+          <w:szCs w:val="21"/>
+        </w:rPr>
+      </w:pPr>
+      <w:r>
+        <w:rPr>
+          <w:rFonts w:ascii="Calibri" w:eastAsia="Calibri" w:hAnsi="Calibri"/>
+          <w:szCs w:val="21"/>
+        </w:rPr>
+        <w:lastRenderedPageBreak/>
         <w:t xml:space="preserve"> </w:t>
       </w:r>
     </w:p>
@@ -6889,14 +5768,7 @@
           <w:szCs w:val="21"/>
         </w:rPr>
         <w:tab/>
-        <w:t>public $message='';//</w:t>
-      </w:r>
-      <w:r>
-        <w:rPr>
-          <w:rFonts w:ascii="Calibri" w:eastAsia="Calibri" w:hAnsi="Calibri"/>
-          <w:szCs w:val="21"/>
-        </w:rPr>
-        <w:t>错误信息</w:t>
+        <w:t>public $message='';//错误信息</w:t>
       </w:r>
     </w:p>
     <w:p>
@@ -7075,43 +5947,7 @@
         <w:rPr>
           <w:rFonts w:ascii="宋体" w:eastAsia="宋体" w:hAnsi="宋体"/>
         </w:rPr>
-        <w:t>15</w:t>
-      </w:r>
-      <w:r>
-        <w:rPr>
-          <w:rFonts w:ascii="宋体" w:eastAsia="宋体" w:hAnsi="宋体"/>
-        </w:rPr>
-        <w:t>、</w:t>
-      </w:r>
-      <w:r>
-        <w:rPr>
-          <w:rFonts w:ascii="宋体" w:eastAsia="宋体" w:hAnsi="宋体"/>
-        </w:rPr>
-        <w:t>2</w:t>
-      </w:r>
-      <w:r>
-        <w:rPr>
-          <w:rFonts w:ascii="宋体" w:eastAsia="宋体" w:hAnsi="宋体"/>
-        </w:rPr>
-        <w:t>收藏协议</w:t>
-      </w:r>
-      <w:r>
-        <w:rPr>
-          <w:rFonts w:ascii="宋体" w:eastAsia="宋体" w:hAnsi="宋体"/>
-        </w:rPr>
-        <w:t xml:space="preserve"> </w:t>
-      </w:r>
-      <w:r>
-        <w:rPr>
-          <w:rFonts w:ascii="宋体" w:eastAsia="宋体" w:hAnsi="宋体"/>
-        </w:rPr>
-        <w:t>like.php</w:t>
-      </w:r>
-      <w:r>
-        <w:rPr>
-          <w:rFonts w:ascii="宋体" w:eastAsia="宋体" w:hAnsi="宋体"/>
-        </w:rPr>
-        <w:t xml:space="preserve"> </w:t>
+        <w:t xml:space="preserve">15、2收藏协议 like.php </w:t>
       </w:r>
     </w:p>
     <w:p>
@@ -7369,33 +6205,9 @@
           <w:rFonts w:ascii="Calibri" w:eastAsia="Calibri" w:hAnsi="Calibri"/>
           <w:szCs w:val="21"/>
         </w:rPr>
-        <w:tab/>
-        <w:t>public $message='';//</w:t>
-      </w:r>
-      <w:r>
-        <w:rPr>
-          <w:rFonts w:ascii="Calibri" w:eastAsia="Calibri" w:hAnsi="Calibri"/>
-          <w:szCs w:val="21"/>
-        </w:rPr>
-        <w:t>错误信息</w:t>
-      </w:r>
-    </w:p>
-    <w:p>
-      <w:pPr>
-        <w:jc w:val="left"/>
-        <w:rPr>
-          <w:rFonts w:ascii="微软雅黑" w:eastAsia="微软雅黑" w:hAnsi="微软雅黑"/>
-          <w:szCs w:val="21"/>
-        </w:rPr>
-      </w:pPr>
-      <w:r>
-        <w:rPr>
-          <w:rFonts w:ascii="Calibri" w:eastAsia="Calibri" w:hAnsi="Calibri"/>
-          <w:szCs w:val="21"/>
-        </w:rPr>
         <w:lastRenderedPageBreak/>
         <w:tab/>
-        <w:t xml:space="preserve"> </w:t>
+        <w:t>public $message='';//错误信息</w:t>
       </w:r>
     </w:p>
     <w:p>
@@ -7428,6 +6240,23 @@
           <w:rFonts w:ascii="Calibri" w:eastAsia="Calibri" w:hAnsi="Calibri"/>
           <w:szCs w:val="21"/>
         </w:rPr>
+        <w:tab/>
+        <w:t xml:space="preserve"> </w:t>
+      </w:r>
+    </w:p>
+    <w:p>
+      <w:pPr>
+        <w:jc w:val="left"/>
+        <w:rPr>
+          <w:rFonts w:ascii="微软雅黑" w:eastAsia="微软雅黑" w:hAnsi="微软雅黑"/>
+          <w:szCs w:val="21"/>
+        </w:rPr>
+      </w:pPr>
+      <w:r>
+        <w:rPr>
+          <w:rFonts w:ascii="Calibri" w:eastAsia="Calibri" w:hAnsi="Calibri"/>
+          <w:szCs w:val="21"/>
+        </w:rPr>
         <w:t>}</w:t>
       </w:r>
     </w:p>
@@ -7490,43 +6319,7 @@
         <w:rPr>
           <w:rFonts w:ascii="宋体" w:eastAsia="宋体" w:hAnsi="宋体"/>
         </w:rPr>
-        <w:t>16</w:t>
-      </w:r>
-      <w:r>
-        <w:rPr>
-          <w:rFonts w:ascii="宋体" w:eastAsia="宋体" w:hAnsi="宋体"/>
-        </w:rPr>
-        <w:t>、</w:t>
-      </w:r>
-      <w:r>
-        <w:rPr>
-          <w:rFonts w:ascii="宋体" w:eastAsia="宋体" w:hAnsi="宋体"/>
-        </w:rPr>
-        <w:t>2</w:t>
-      </w:r>
-      <w:r>
-        <w:rPr>
-          <w:rFonts w:ascii="宋体" w:eastAsia="宋体" w:hAnsi="宋体"/>
-        </w:rPr>
-        <w:t>删除收藏协议</w:t>
-      </w:r>
-      <w:r>
-        <w:rPr>
-          <w:rFonts w:ascii="宋体" w:eastAsia="宋体" w:hAnsi="宋体"/>
-        </w:rPr>
-        <w:t xml:space="preserve"> </w:t>
-      </w:r>
-      <w:r>
-        <w:rPr>
-          <w:rFonts w:ascii="宋体" w:eastAsia="宋体" w:hAnsi="宋体"/>
-        </w:rPr>
-        <w:t>like.php</w:t>
-      </w:r>
-      <w:r>
-        <w:rPr>
-          <w:rFonts w:ascii="宋体" w:eastAsia="宋体" w:hAnsi="宋体"/>
-        </w:rPr>
-        <w:t xml:space="preserve"> </w:t>
+        <w:t xml:space="preserve">16、2删除收藏协议 like.php </w:t>
       </w:r>
     </w:p>
     <w:p>
@@ -7785,14 +6578,7 @@
           <w:szCs w:val="21"/>
         </w:rPr>
         <w:tab/>
-        <w:t>public $message='';//</w:t>
-      </w:r>
-      <w:r>
-        <w:rPr>
-          <w:rFonts w:ascii="Calibri" w:eastAsia="Calibri" w:hAnsi="Calibri"/>
-          <w:szCs w:val="21"/>
-        </w:rPr>
-        <w:t>错误信息</w:t>
+        <w:t>public $message='';//错误信息</w:t>
       </w:r>
     </w:p>
     <w:p>
@@ -7873,43 +6659,7 @@
         <w:rPr>
           <w:rFonts w:ascii="宋体" w:eastAsia="宋体" w:hAnsi="宋体"/>
         </w:rPr>
-        <w:t>17</w:t>
-      </w:r>
-      <w:r>
-        <w:rPr>
-          <w:rFonts w:ascii="宋体" w:eastAsia="宋体" w:hAnsi="宋体"/>
-        </w:rPr>
-        <w:t>、</w:t>
-      </w:r>
-      <w:r>
-        <w:rPr>
-          <w:rFonts w:ascii="宋体" w:eastAsia="宋体" w:hAnsi="宋体"/>
-        </w:rPr>
-        <w:t>2</w:t>
-      </w:r>
-      <w:r>
-        <w:rPr>
-          <w:rFonts w:ascii="宋体" w:eastAsia="宋体" w:hAnsi="宋体"/>
-        </w:rPr>
-        <w:t>修改计划名称协议</w:t>
-      </w:r>
-      <w:r>
-        <w:rPr>
-          <w:rFonts w:ascii="宋体" w:eastAsia="宋体" w:hAnsi="宋体"/>
-        </w:rPr>
-        <w:t xml:space="preserve"> </w:t>
-      </w:r>
-      <w:r>
-        <w:rPr>
-          <w:rFonts w:ascii="宋体" w:eastAsia="宋体" w:hAnsi="宋体"/>
-        </w:rPr>
-        <w:t>planname_modify.php</w:t>
-      </w:r>
-      <w:r>
-        <w:rPr>
-          <w:rFonts w:ascii="宋体" w:eastAsia="宋体" w:hAnsi="宋体"/>
-        </w:rPr>
-        <w:t xml:space="preserve"> </w:t>
+        <w:t xml:space="preserve">17、2修改计划名称协议 planname_modify.php </w:t>
       </w:r>
     </w:p>
     <w:p>
@@ -8191,14 +6941,7 @@
           <w:szCs w:val="21"/>
         </w:rPr>
         <w:tab/>
-        <w:t>public $message='';//</w:t>
-      </w:r>
-      <w:r>
-        <w:rPr>
-          <w:rFonts w:ascii="Calibri" w:eastAsia="Calibri" w:hAnsi="Calibri"/>
-          <w:szCs w:val="21"/>
-        </w:rPr>
-        <w:t>错误信息</w:t>
+        <w:t>public $message='';//错误信息</w:t>
       </w:r>
     </w:p>
     <w:p>
@@ -12971,7 +11714,7 @@
 </file>
 
 <file path=customXml/itemProps2.xml><?xml version="1.0" encoding="utf-8"?>
-<ds:datastoreItem xmlns:ds="http://schemas.openxmlformats.org/officeDocument/2006/customXml" ds:itemID="{2791F000-60FF-4A68-9F5C-1F79396680AC}">
+<ds:datastoreItem xmlns:ds="http://schemas.openxmlformats.org/officeDocument/2006/customXml" ds:itemID="{D943979B-33C4-4939-B68B-86293D49783C}">
   <ds:schemaRefs>
     <ds:schemaRef ds:uri="http://schemas.openxmlformats.org/wordprocessingml/2006/main"/>
     <ds:schemaRef ds:uri="http://schemas.openxmlformats.org/officeDocument/2006/relationships"/>
